--- a/Java/RicardoWillianPontesdaSilva-Prova-Java-Liang.docx
+++ b/Java/RicardoWillianPontesdaSilva-Prova-Java-Liang.docx
@@ -14,8 +14,8 @@
         <w:tblLook w:val="01E0" w:firstRow="1" w:lastRow="1" w:firstColumn="1" w:lastColumn="1" w:noHBand="0" w:noVBand="0"/>
       </w:tblPr>
       <w:tblGrid>
-        <w:gridCol w:w="3456"/>
-        <w:gridCol w:w="5490"/>
+        <w:gridCol w:w="3457"/>
+        <w:gridCol w:w="5489"/>
       </w:tblGrid>
       <w:tr>
         <w:tc>
@@ -214,7 +214,7 @@
           <w:sz w:val="24"/>
           <w:szCs w:val="24"/>
         </w:rPr>
-        <w:t xml:space="preserve">    </w:t>
+        <w:t xml:space="preserve">  </w:t>
       </w:r>
       <w:r>
         <w:rPr>
@@ -273,7 +273,7 @@
           <w:sz w:val="24"/>
           <w:szCs w:val="24"/>
         </w:rPr>
-        <w:t>18 de outubro de 2022</w:t>
+        <w:t>20 de outubro de 2022</w:t>
       </w:r>
       <w:r>
         <w:rPr>
@@ -463,6 +463,199 @@
     </w:p>
     <w:p>
       <w:pPr>
+        <w:jc w:val="both"/>
+        <w:rPr>
+          <w:sz w:val="24"/>
+          <w:szCs w:val="24"/>
+        </w:rPr>
+      </w:pPr>
+    </w:p>
+    <w:p>
+      <w:pPr>
+        <w:jc w:val="both"/>
+        <w:rPr>
+          <w:b/>
+          <w:bCs/>
+          <w:sz w:val="26"/>
+          <w:szCs w:val="26"/>
+        </w:rPr>
+      </w:pPr>
+      <w:r>
+        <w:rPr>
+          <w:b/>
+          <w:bCs/>
+          <w:sz w:val="26"/>
+          <w:szCs w:val="26"/>
+        </w:rPr>
+        <w:t>Na programação orientada a objetos uma classe possui determinados atributos, que são características. Esses atributos podem possuir um valor inicial, que é determinado por um construtor, na sua criação, o atributo então tem um valor padrão que é definido, além das ações realizadas sobre as classes ou pelas classes, chamamos isso de procedimentos. Contudo, entendemos que uma classe é um molde que informa os atributos que são as características e/ou os procedimentos que são as ações que a classe pode realizar.</w:t>
+      </w:r>
+    </w:p>
+    <w:p>
+      <w:pPr>
+        <w:jc w:val="both"/>
+        <w:rPr>
+          <w:b/>
+          <w:bCs/>
+          <w:sz w:val="26"/>
+          <w:szCs w:val="26"/>
+        </w:rPr>
+      </w:pPr>
+    </w:p>
+    <w:p>
+      <w:pPr>
+        <w:jc w:val="both"/>
+        <w:rPr>
+          <w:b/>
+          <w:bCs/>
+          <w:sz w:val="24"/>
+          <w:szCs w:val="24"/>
+        </w:rPr>
+      </w:pPr>
+      <w:r>
+        <w:rPr>
+          <w:b/>
+          <w:bCs/>
+          <w:sz w:val="24"/>
+          <w:szCs w:val="24"/>
+        </w:rPr>
+        <w:t>Exemplo de uma Classe:</w:t>
+      </w:r>
+    </w:p>
+    <w:p>
+      <w:pPr>
+        <w:jc w:val="both"/>
+        <w:rPr>
+          <w:sz w:val="24"/>
+          <w:szCs w:val="24"/>
+        </w:rPr>
+      </w:pPr>
+      <w:r>
+        <w:rPr>
+          <w:noProof/>
+        </w:rPr>
+        <w:pict w14:anchorId="0040A2F1">
+          <v:shape id="Picture 1" o:spid="_x0000_i1027" type="#_x0000_t75" style="width:408.75pt;height:212.25pt;visibility:visible;mso-wrap-style:square">
+            <v:imagedata r:id="rId8" o:title=""/>
+          </v:shape>
+        </w:pict>
+      </w:r>
+    </w:p>
+    <w:p>
+      <w:pPr>
+        <w:jc w:val="both"/>
+        <w:rPr>
+          <w:sz w:val="24"/>
+          <w:szCs w:val="24"/>
+        </w:rPr>
+      </w:pPr>
+    </w:p>
+    <w:p>
+      <w:pPr>
+        <w:jc w:val="both"/>
+        <w:rPr>
+          <w:b/>
+          <w:bCs/>
+          <w:sz w:val="26"/>
+          <w:szCs w:val="26"/>
+        </w:rPr>
+      </w:pPr>
+      <w:r>
+        <w:rPr>
+          <w:b/>
+          <w:bCs/>
+          <w:sz w:val="26"/>
+          <w:szCs w:val="26"/>
+        </w:rPr>
+        <w:t xml:space="preserve">Na programação orientada a objetos um objeto é definido por uma classe e também é baseado em uma. Assim, quando um objeto é criado com base em </w:t>
+      </w:r>
+      <w:r>
+        <w:rPr>
+          <w:b/>
+          <w:bCs/>
+          <w:sz w:val="26"/>
+          <w:szCs w:val="26"/>
+        </w:rPr>
+        <w:lastRenderedPageBreak/>
+        <w:t>uma certa classe, ele assume que possuirá os mesmos métodos e atributos que foram definidos pela classe. Podendo criar diversos objetos diferentes entre si que possuem o mesmo molde.</w:t>
+      </w:r>
+    </w:p>
+    <w:p>
+      <w:pPr>
+        <w:jc w:val="both"/>
+        <w:rPr>
+          <w:sz w:val="24"/>
+          <w:szCs w:val="24"/>
+        </w:rPr>
+      </w:pPr>
+    </w:p>
+    <w:p>
+      <w:pPr>
+        <w:jc w:val="both"/>
+        <w:rPr>
+          <w:b/>
+          <w:bCs/>
+          <w:sz w:val="26"/>
+          <w:szCs w:val="26"/>
+        </w:rPr>
+      </w:pPr>
+      <w:r>
+        <w:rPr>
+          <w:b/>
+          <w:bCs/>
+          <w:sz w:val="26"/>
+          <w:szCs w:val="26"/>
+        </w:rPr>
+        <w:t>Exemplo da criação de objeto</w:t>
+      </w:r>
+      <w:r>
+        <w:rPr>
+          <w:b/>
+          <w:bCs/>
+          <w:sz w:val="26"/>
+          <w:szCs w:val="26"/>
+        </w:rPr>
+        <w:t>s</w:t>
+      </w:r>
+      <w:r>
+        <w:rPr>
+          <w:b/>
+          <w:bCs/>
+          <w:sz w:val="26"/>
+          <w:szCs w:val="26"/>
+        </w:rPr>
+        <w:t>:</w:t>
+      </w:r>
+    </w:p>
+    <w:p>
+      <w:pPr>
+        <w:jc w:val="both"/>
+        <w:rPr>
+          <w:sz w:val="24"/>
+          <w:szCs w:val="24"/>
+        </w:rPr>
+      </w:pPr>
+      <w:r>
+        <w:rPr>
+          <w:noProof/>
+        </w:rPr>
+        <w:pict w14:anchorId="28B70871">
+          <v:shape id="_x0000_i1029" type="#_x0000_t75" style="width:353.25pt;height:438.75pt;visibility:visible;mso-wrap-style:square">
+            <v:imagedata r:id="rId9" o:title=""/>
+          </v:shape>
+        </w:pict>
+      </w:r>
+    </w:p>
+    <w:p>
+      <w:pPr>
+        <w:jc w:val="both"/>
+        <w:rPr>
+          <w:sz w:val="24"/>
+          <w:szCs w:val="24"/>
+        </w:rPr>
+      </w:pPr>
+    </w:p>
+    <w:p>
+      <w:pPr>
         <w:numPr>
           <w:ilvl w:val="1"/>
           <w:numId w:val="23"/>
@@ -490,6 +683,33 @@
     </w:p>
     <w:p>
       <w:pPr>
+        <w:jc w:val="both"/>
+        <w:rPr>
+          <w:sz w:val="24"/>
+          <w:szCs w:val="24"/>
+        </w:rPr>
+      </w:pPr>
+    </w:p>
+    <w:p>
+      <w:pPr>
+        <w:jc w:val="both"/>
+        <w:rPr>
+          <w:sz w:val="24"/>
+          <w:szCs w:val="24"/>
+        </w:rPr>
+      </w:pPr>
+    </w:p>
+    <w:p>
+      <w:pPr>
+        <w:jc w:val="both"/>
+        <w:rPr>
+          <w:sz w:val="24"/>
+          <w:szCs w:val="24"/>
+        </w:rPr>
+      </w:pPr>
+    </w:p>
+    <w:p>
+      <w:pPr>
         <w:numPr>
           <w:ilvl w:val="1"/>
           <w:numId w:val="23"/>
@@ -577,6 +797,7 @@
           <w:sz w:val="24"/>
           <w:szCs w:val="24"/>
         </w:rPr>
+        <w:lastRenderedPageBreak/>
         <w:t>(</w:t>
       </w:r>
       <w:r>
@@ -900,35 +1121,16 @@
           <w:sz w:val="24"/>
           <w:szCs w:val="24"/>
         </w:rPr>
-        <w:t xml:space="preserve"> pontos)</w:t>
-      </w:r>
-      <w:r>
-        <w:rPr>
-          <w:sz w:val="24"/>
-          <w:szCs w:val="24"/>
-        </w:rPr>
-        <w:t xml:space="preserve"> </w:t>
-      </w:r>
-      <w:r>
-        <w:rPr>
-          <w:sz w:val="24"/>
-          <w:szCs w:val="24"/>
-        </w:rPr>
-        <w:t xml:space="preserve">Para cada caso da questão </w:t>
-      </w:r>
-      <w:r>
-        <w:rPr>
-          <w:sz w:val="24"/>
-          <w:szCs w:val="24"/>
-        </w:rPr>
-        <w:t>2</w:t>
-      </w:r>
-      <w:r>
-        <w:rPr>
-          <w:sz w:val="24"/>
-          <w:szCs w:val="24"/>
-        </w:rPr>
-        <w:t>, escrever um programa JAVA, mostrando as classes, as operações (métodos), a criação de objetos e outras características da Programação Orientada a Objetos</w:t>
+        <w:t xml:space="preserve"> pontos</w:t>
+      </w:r>
+      <w:r>
+        <w:rPr>
+          <w:b/>
+          <w:color w:val="FF0000"/>
+          <w:sz w:val="24"/>
+          <w:szCs w:val="24"/>
+        </w:rPr>
+        <w:t>exe</w:t>
       </w:r>
       <w:r>
         <w:rPr>
@@ -1016,23 +1218,7 @@
           <w:sz w:val="24"/>
           <w:szCs w:val="24"/>
         </w:rPr>
-        <w:t xml:space="preserve"> (pág.363) do livro “</w:t>
-      </w:r>
-      <w:proofErr w:type="spellStart"/>
-      <w:r>
-        <w:rPr>
-          <w:sz w:val="24"/>
-          <w:szCs w:val="24"/>
-        </w:rPr>
-        <w:t>Introduction</w:t>
-      </w:r>
-      <w:proofErr w:type="spellEnd"/>
-      <w:r>
-        <w:rPr>
-          <w:sz w:val="24"/>
-          <w:szCs w:val="24"/>
-        </w:rPr>
-        <w:t xml:space="preserve"> to JAVA Programming” , Y. Daniel Liang, 2014</w:t>
+        <w:t xml:space="preserve"> (pág.363) do livro “Introduction to JAVA Programming” , Y. Daniel Liang, 2014</w:t>
       </w:r>
       <w:r>
         <w:rPr>
@@ -1100,7 +1286,7 @@
         <w:lastRenderedPageBreak/>
         <w:pict w14:anchorId="3E7DE491">
           <v:shape id="Imagem 1" o:spid="_x0000_i1026" type="#_x0000_t75" style="width:441.75pt;height:415.5pt;visibility:visible">
-            <v:imagedata r:id="rId8" o:title=""/>
+            <v:imagedata r:id="rId10" o:title=""/>
           </v:shape>
         </w:pict>
       </w:r>
@@ -1113,7 +1299,7 @@
       </w:r>
     </w:p>
     <w:sectPr>
-      <w:headerReference w:type="default" r:id="rId9"/>
+      <w:headerReference w:type="default" r:id="rId11"/>
       <w:pgSz w:w="12240" w:h="15840"/>
       <w:pgMar w:top="1417" w:right="1701" w:bottom="1417" w:left="1701" w:header="720" w:footer="720" w:gutter="0"/>
       <w:cols w:space="720"/>

--- a/Java/RicardoWillianPontesdaSilva-Prova-Java-Liang.docx
+++ b/Java/RicardoWillianPontesdaSilva-Prova-Java-Liang.docx
@@ -656,6 +656,78 @@
     </w:p>
     <w:p>
       <w:pPr>
+        <w:jc w:val="both"/>
+        <w:rPr>
+          <w:sz w:val="24"/>
+          <w:szCs w:val="24"/>
+        </w:rPr>
+      </w:pPr>
+    </w:p>
+    <w:p>
+      <w:pPr>
+        <w:jc w:val="both"/>
+        <w:rPr>
+          <w:sz w:val="24"/>
+          <w:szCs w:val="24"/>
+        </w:rPr>
+      </w:pPr>
+    </w:p>
+    <w:p>
+      <w:pPr>
+        <w:jc w:val="both"/>
+        <w:rPr>
+          <w:sz w:val="24"/>
+          <w:szCs w:val="24"/>
+        </w:rPr>
+      </w:pPr>
+    </w:p>
+    <w:p>
+      <w:pPr>
+        <w:jc w:val="both"/>
+        <w:rPr>
+          <w:sz w:val="24"/>
+          <w:szCs w:val="24"/>
+        </w:rPr>
+      </w:pPr>
+    </w:p>
+    <w:p>
+      <w:pPr>
+        <w:jc w:val="both"/>
+        <w:rPr>
+          <w:sz w:val="24"/>
+          <w:szCs w:val="24"/>
+        </w:rPr>
+      </w:pPr>
+    </w:p>
+    <w:p>
+      <w:pPr>
+        <w:jc w:val="both"/>
+        <w:rPr>
+          <w:sz w:val="24"/>
+          <w:szCs w:val="24"/>
+        </w:rPr>
+      </w:pPr>
+    </w:p>
+    <w:p>
+      <w:pPr>
+        <w:jc w:val="both"/>
+        <w:rPr>
+          <w:sz w:val="24"/>
+          <w:szCs w:val="24"/>
+        </w:rPr>
+      </w:pPr>
+    </w:p>
+    <w:p>
+      <w:pPr>
+        <w:jc w:val="both"/>
+        <w:rPr>
+          <w:sz w:val="24"/>
+          <w:szCs w:val="24"/>
+        </w:rPr>
+      </w:pPr>
+    </w:p>
+    <w:p>
+      <w:pPr>
         <w:numPr>
           <w:ilvl w:val="1"/>
           <w:numId w:val="23"/>
@@ -671,6 +743,7 @@
           <w:sz w:val="24"/>
           <w:szCs w:val="24"/>
         </w:rPr>
+        <w:lastRenderedPageBreak/>
         <w:t>Explique como se define uma classe</w:t>
       </w:r>
       <w:r>
@@ -698,6 +771,16 @@
           <w:szCs w:val="24"/>
         </w:rPr>
       </w:pPr>
+      <w:r>
+        <w:rPr>
+          <w:noProof/>
+        </w:rPr>
+        <w:pict w14:anchorId="4392917E">
+          <v:shape id="_x0000_i1031" type="#_x0000_t75" style="width:408.75pt;height:212.25pt;visibility:visible;mso-wrap-style:square">
+            <v:imagedata r:id="rId8" o:title=""/>
+          </v:shape>
+        </w:pict>
+      </w:r>
     </w:p>
     <w:p>
       <w:pPr>
@@ -730,6 +813,44 @@
     </w:p>
     <w:p>
       <w:pPr>
+        <w:jc w:val="both"/>
+        <w:rPr>
+          <w:sz w:val="24"/>
+          <w:szCs w:val="24"/>
+        </w:rPr>
+      </w:pPr>
+    </w:p>
+    <w:p>
+      <w:pPr>
+        <w:jc w:val="both"/>
+        <w:rPr>
+          <w:b/>
+          <w:bCs/>
+          <w:sz w:val="26"/>
+          <w:szCs w:val="26"/>
+        </w:rPr>
+      </w:pPr>
+      <w:r>
+        <w:rPr>
+          <w:b/>
+          <w:bCs/>
+          <w:sz w:val="26"/>
+          <w:szCs w:val="26"/>
+        </w:rPr>
+        <w:t>Para que uma classe seja criada é necessário compreender o seu funcionamento essencial e assim é possível definir amplamente, essa definição ampla é definido como abstração do objeto, objeto esse que temos como objetivo definir as ações e as características. A abstração necessita ser lógica e ter coerência, com isso uma classe é uma abstração lógica.</w:t>
+      </w:r>
+    </w:p>
+    <w:p>
+      <w:pPr>
+        <w:jc w:val="both"/>
+        <w:rPr>
+          <w:sz w:val="24"/>
+          <w:szCs w:val="24"/>
+        </w:rPr>
+      </w:pPr>
+    </w:p>
+    <w:p>
+      <w:pPr>
         <w:numPr>
           <w:ilvl w:val="1"/>
           <w:numId w:val="23"/>
@@ -750,6 +871,47 @@
     </w:p>
     <w:p>
       <w:pPr>
+        <w:jc w:val="both"/>
+        <w:rPr>
+          <w:b/>
+          <w:bCs/>
+          <w:sz w:val="26"/>
+          <w:szCs w:val="26"/>
+        </w:rPr>
+      </w:pPr>
+    </w:p>
+    <w:p>
+      <w:pPr>
+        <w:pStyle w:val="ListParagraph"/>
+        <w:ind w:left="0"/>
+        <w:rPr>
+          <w:b/>
+          <w:bCs/>
+          <w:sz w:val="26"/>
+          <w:szCs w:val="26"/>
+        </w:rPr>
+      </w:pPr>
+      <w:r>
+        <w:rPr>
+          <w:b/>
+          <w:bCs/>
+          <w:sz w:val="26"/>
+          <w:szCs w:val="26"/>
+        </w:rPr>
+        <w:t>Na POO os objetos são criados através da instancia de uma classe que anteriormente foi definida e abstraída, assim é possível criar objetos derivados da classe e cada um desses objetos criados através dessa classe é denominado como instância da classe.</w:t>
+      </w:r>
+    </w:p>
+    <w:p>
+      <w:pPr>
+        <w:jc w:val="both"/>
+        <w:rPr>
+          <w:sz w:val="24"/>
+          <w:szCs w:val="24"/>
+        </w:rPr>
+      </w:pPr>
+    </w:p>
+    <w:p>
+      <w:pPr>
         <w:numPr>
           <w:ilvl w:val="1"/>
           <w:numId w:val="23"/>
@@ -770,7 +932,75 @@
     </w:p>
     <w:p>
       <w:pPr>
-        <w:ind w:left="1080"/>
+        <w:jc w:val="both"/>
+        <w:rPr>
+          <w:sz w:val="24"/>
+          <w:szCs w:val="24"/>
+        </w:rPr>
+      </w:pPr>
+    </w:p>
+    <w:p>
+      <w:pPr>
+        <w:jc w:val="both"/>
+        <w:rPr>
+          <w:b/>
+          <w:bCs/>
+          <w:sz w:val="26"/>
+          <w:szCs w:val="26"/>
+        </w:rPr>
+      </w:pPr>
+      <w:r>
+        <w:rPr>
+          <w:b/>
+          <w:bCs/>
+          <w:sz w:val="26"/>
+          <w:szCs w:val="26"/>
+        </w:rPr>
+        <w:t xml:space="preserve">O </w:t>
+      </w:r>
+      <w:proofErr w:type="spellStart"/>
+      <w:r>
+        <w:rPr>
+          <w:b/>
+          <w:bCs/>
+          <w:sz w:val="26"/>
+          <w:szCs w:val="26"/>
+        </w:rPr>
+        <w:t>Garbage</w:t>
+      </w:r>
+      <w:proofErr w:type="spellEnd"/>
+      <w:r>
+        <w:rPr>
+          <w:b/>
+          <w:bCs/>
+          <w:sz w:val="26"/>
+          <w:szCs w:val="26"/>
+        </w:rPr>
+        <w:t xml:space="preserve"> </w:t>
+      </w:r>
+      <w:proofErr w:type="spellStart"/>
+      <w:r>
+        <w:rPr>
+          <w:b/>
+          <w:bCs/>
+          <w:sz w:val="26"/>
+          <w:szCs w:val="26"/>
+        </w:rPr>
+        <w:t>Collection</w:t>
+      </w:r>
+      <w:proofErr w:type="spellEnd"/>
+      <w:r>
+        <w:rPr>
+          <w:b/>
+          <w:bCs/>
+          <w:sz w:val="26"/>
+          <w:szCs w:val="26"/>
+        </w:rPr>
+        <w:t xml:space="preserve"> ou coleta de lixo é usado em várias linguagens de programação, como Java e Python, para limpar a memória, atuando de forma a buscar objetos que não estão sendo usados, após achar esses objetos que são considerados lixo, eles são removidos da memória para que ela seja limpa.</w:t>
+      </w:r>
+    </w:p>
+    <w:p>
+      <w:pPr>
         <w:jc w:val="both"/>
         <w:rPr>
           <w:sz w:val="24"/>
@@ -797,7 +1027,6 @@
           <w:sz w:val="24"/>
           <w:szCs w:val="24"/>
         </w:rPr>
-        <w:lastRenderedPageBreak/>
         <w:t>(</w:t>
       </w:r>
       <w:r>
@@ -897,6 +1126,7 @@
           <w:sz w:val="24"/>
           <w:szCs w:val="24"/>
         </w:rPr>
+        <w:lastRenderedPageBreak/>
         <w:t>Mamífero</w:t>
       </w:r>
     </w:p>

--- a/Java/RicardoWillianPontesdaSilva-Prova-Java-Liang.docx
+++ b/Java/RicardoWillianPontesdaSilva-Prova-Java-Liang.docx
@@ -1010,6 +1010,33 @@
     </w:p>
     <w:p>
       <w:pPr>
+        <w:jc w:val="both"/>
+        <w:rPr>
+          <w:sz w:val="24"/>
+          <w:szCs w:val="24"/>
+        </w:rPr>
+      </w:pPr>
+    </w:p>
+    <w:p>
+      <w:pPr>
+        <w:jc w:val="both"/>
+        <w:rPr>
+          <w:sz w:val="24"/>
+          <w:szCs w:val="24"/>
+        </w:rPr>
+      </w:pPr>
+    </w:p>
+    <w:p>
+      <w:pPr>
+        <w:jc w:val="both"/>
+        <w:rPr>
+          <w:sz w:val="24"/>
+          <w:szCs w:val="24"/>
+        </w:rPr>
+      </w:pPr>
+    </w:p>
+    <w:p>
+      <w:pPr>
         <w:numPr>
           <w:ilvl w:val="0"/>
           <w:numId w:val="23"/>
@@ -1027,6 +1054,7 @@
           <w:sz w:val="24"/>
           <w:szCs w:val="24"/>
         </w:rPr>
+        <w:lastRenderedPageBreak/>
         <w:t>(</w:t>
       </w:r>
       <w:r>
@@ -1091,6 +1119,34 @@
     </w:p>
     <w:p>
       <w:pPr>
+        <w:jc w:val="both"/>
+        <w:rPr>
+          <w:sz w:val="24"/>
+          <w:szCs w:val="24"/>
+        </w:rPr>
+      </w:pPr>
+      <w:r>
+        <w:rPr>
+          <w:noProof/>
+        </w:rPr>
+        <w:pict w14:anchorId="23C73A5C">
+          <v:shape id="_x0000_i1032" type="#_x0000_t75" style="width:225pt;height:284.25pt;visibility:visible;mso-wrap-style:square">
+            <v:imagedata r:id="rId10" o:title=""/>
+          </v:shape>
+        </w:pict>
+      </w:r>
+    </w:p>
+    <w:p>
+      <w:pPr>
+        <w:jc w:val="both"/>
+        <w:rPr>
+          <w:sz w:val="24"/>
+          <w:szCs w:val="24"/>
+        </w:rPr>
+      </w:pPr>
+    </w:p>
+    <w:p>
+      <w:pPr>
         <w:numPr>
           <w:ilvl w:val="1"/>
           <w:numId w:val="23"/>
@@ -1111,6 +1167,34 @@
     </w:p>
     <w:p>
       <w:pPr>
+        <w:jc w:val="both"/>
+        <w:rPr>
+          <w:sz w:val="24"/>
+          <w:szCs w:val="24"/>
+        </w:rPr>
+      </w:pPr>
+      <w:r>
+        <w:rPr>
+          <w:noProof/>
+        </w:rPr>
+        <w:pict w14:anchorId="536CC886">
+          <v:shape id="_x0000_i1036" type="#_x0000_t75" style="width:168.75pt;height:271.5pt;visibility:visible;mso-wrap-style:square">
+            <v:imagedata r:id="rId11" o:title="" croptop="1990f" cropbottom="3855f"/>
+          </v:shape>
+        </w:pict>
+      </w:r>
+    </w:p>
+    <w:p>
+      <w:pPr>
+        <w:jc w:val="both"/>
+        <w:rPr>
+          <w:sz w:val="24"/>
+          <w:szCs w:val="24"/>
+        </w:rPr>
+      </w:pPr>
+    </w:p>
+    <w:p>
+      <w:pPr>
         <w:numPr>
           <w:ilvl w:val="1"/>
           <w:numId w:val="23"/>
@@ -1126,9 +1210,45 @@
           <w:sz w:val="24"/>
           <w:szCs w:val="24"/>
         </w:rPr>
-        <w:lastRenderedPageBreak/>
         <w:t>Mamífero</w:t>
       </w:r>
+    </w:p>
+    <w:p>
+      <w:pPr>
+        <w:jc w:val="both"/>
+        <w:rPr>
+          <w:sz w:val="24"/>
+          <w:szCs w:val="24"/>
+        </w:rPr>
+      </w:pPr>
+    </w:p>
+    <w:p>
+      <w:pPr>
+        <w:jc w:val="both"/>
+        <w:rPr>
+          <w:sz w:val="24"/>
+          <w:szCs w:val="24"/>
+        </w:rPr>
+      </w:pPr>
+      <w:r>
+        <w:rPr>
+          <w:noProof/>
+        </w:rPr>
+        <w:pict w14:anchorId="37493B8F">
+          <v:shape id="_x0000_i1044" type="#_x0000_t75" style="width:201.75pt;height:264.75pt;visibility:visible;mso-wrap-style:square">
+            <v:imagedata r:id="rId12" o:title=""/>
+          </v:shape>
+        </w:pict>
+      </w:r>
+    </w:p>
+    <w:p>
+      <w:pPr>
+        <w:jc w:val="both"/>
+        <w:rPr>
+          <w:sz w:val="24"/>
+          <w:szCs w:val="24"/>
+        </w:rPr>
+      </w:pPr>
     </w:p>
     <w:p>
       <w:pPr>
@@ -1152,6 +1272,43 @@
     </w:p>
     <w:p>
       <w:pPr>
+        <w:jc w:val="both"/>
+        <w:rPr>
+          <w:sz w:val="24"/>
+          <w:szCs w:val="24"/>
+        </w:rPr>
+      </w:pPr>
+    </w:p>
+    <w:p>
+      <w:pPr>
+        <w:jc w:val="both"/>
+        <w:rPr>
+          <w:sz w:val="24"/>
+          <w:szCs w:val="24"/>
+        </w:rPr>
+      </w:pPr>
+      <w:r>
+        <w:rPr>
+          <w:noProof/>
+        </w:rPr>
+        <w:pict w14:anchorId="23AB16E9">
+          <v:shape id="_x0000_i1057" type="#_x0000_t75" style="width:225pt;height:291.75pt;visibility:visible;mso-wrap-style:square">
+            <v:imagedata r:id="rId13" o:title=""/>
+          </v:shape>
+        </w:pict>
+      </w:r>
+    </w:p>
+    <w:p>
+      <w:pPr>
+        <w:jc w:val="both"/>
+        <w:rPr>
+          <w:sz w:val="24"/>
+          <w:szCs w:val="24"/>
+        </w:rPr>
+      </w:pPr>
+    </w:p>
+    <w:p>
+      <w:pPr>
         <w:numPr>
           <w:ilvl w:val="1"/>
           <w:numId w:val="23"/>
@@ -1172,6 +1329,52 @@
     </w:p>
     <w:p>
       <w:pPr>
+        <w:jc w:val="both"/>
+        <w:rPr>
+          <w:sz w:val="24"/>
+          <w:szCs w:val="24"/>
+        </w:rPr>
+      </w:pPr>
+    </w:p>
+    <w:p>
+      <w:pPr>
+        <w:jc w:val="both"/>
+        <w:rPr>
+          <w:sz w:val="24"/>
+          <w:szCs w:val="24"/>
+        </w:rPr>
+      </w:pPr>
+      <w:r>
+        <w:rPr>
+          <w:noProof/>
+        </w:rPr>
+        <w:pict w14:anchorId="6803031D">
+          <v:shape id="_x0000_i1056" type="#_x0000_t75" style="width:214.5pt;height:287.25pt;visibility:visible;mso-wrap-style:square">
+            <v:imagedata r:id="rId14" o:title="" cropbottom="1958f"/>
+          </v:shape>
+        </w:pict>
+      </w:r>
+    </w:p>
+    <w:p>
+      <w:pPr>
+        <w:jc w:val="both"/>
+        <w:rPr>
+          <w:sz w:val="24"/>
+          <w:szCs w:val="24"/>
+        </w:rPr>
+      </w:pPr>
+    </w:p>
+    <w:p>
+      <w:pPr>
+        <w:jc w:val="both"/>
+        <w:rPr>
+          <w:sz w:val="24"/>
+          <w:szCs w:val="24"/>
+        </w:rPr>
+      </w:pPr>
+    </w:p>
+    <w:p>
+      <w:pPr>
         <w:numPr>
           <w:ilvl w:val="0"/>
           <w:numId w:val="23"/>
@@ -1208,6 +1411,1147 @@
     </w:p>
     <w:p>
       <w:pPr>
+        <w:jc w:val="both"/>
+        <w:rPr>
+          <w:sz w:val="24"/>
+          <w:szCs w:val="24"/>
+        </w:rPr>
+      </w:pPr>
+    </w:p>
+    <w:tbl>
+      <w:tblPr>
+        <w:tblW w:w="11971" w:type="dxa"/>
+        <w:tblInd w:w="-1409" w:type="dxa"/>
+        <w:tblBorders>
+          <w:top w:val="single" w:sz="4" w:space="0" w:color="auto"/>
+          <w:left w:val="single" w:sz="4" w:space="0" w:color="auto"/>
+          <w:bottom w:val="single" w:sz="4" w:space="0" w:color="auto"/>
+          <w:right w:val="single" w:sz="4" w:space="0" w:color="auto"/>
+          <w:insideH w:val="single" w:sz="4" w:space="0" w:color="auto"/>
+          <w:insideV w:val="single" w:sz="4" w:space="0" w:color="auto"/>
+        </w:tblBorders>
+        <w:tblLook w:val="04A0" w:firstRow="1" w:lastRow="0" w:firstColumn="1" w:lastColumn="0" w:noHBand="0" w:noVBand="1"/>
+      </w:tblPr>
+      <w:tblGrid>
+        <w:gridCol w:w="1756"/>
+        <w:gridCol w:w="2486"/>
+        <w:gridCol w:w="2570"/>
+        <w:gridCol w:w="2813"/>
+        <w:gridCol w:w="2346"/>
+      </w:tblGrid>
+      <w:tr>
+        <w:trPr>
+          <w:trHeight w:val="565"/>
+        </w:trPr>
+        <w:tc>
+          <w:tcPr>
+            <w:tcW w:w="1756" w:type="dxa"/>
+            <w:shd w:val="clear" w:color="auto" w:fill="auto"/>
+          </w:tcPr>
+          <w:p>
+            <w:pPr>
+              <w:jc w:val="both"/>
+              <w:rPr>
+                <w:b/>
+                <w:color w:val="000000"/>
+                <w:sz w:val="24"/>
+                <w:szCs w:val="24"/>
+              </w:rPr>
+            </w:pPr>
+          </w:p>
+        </w:tc>
+        <w:tc>
+          <w:tcPr>
+            <w:tcW w:w="2486" w:type="dxa"/>
+            <w:shd w:val="clear" w:color="auto" w:fill="auto"/>
+          </w:tcPr>
+          <w:p>
+            <w:pPr>
+              <w:jc w:val="both"/>
+              <w:rPr>
+                <w:b/>
+                <w:color w:val="000000"/>
+                <w:sz w:val="24"/>
+                <w:szCs w:val="24"/>
+              </w:rPr>
+            </w:pPr>
+            <w:r>
+              <w:rPr>
+                <w:b/>
+                <w:color w:val="000000"/>
+                <w:sz w:val="24"/>
+                <w:szCs w:val="24"/>
+              </w:rPr>
+              <w:t>Conceito</w:t>
+            </w:r>
+          </w:p>
+        </w:tc>
+        <w:tc>
+          <w:tcPr>
+            <w:tcW w:w="2570" w:type="dxa"/>
+            <w:shd w:val="clear" w:color="auto" w:fill="auto"/>
+          </w:tcPr>
+          <w:p>
+            <w:pPr>
+              <w:jc w:val="both"/>
+              <w:rPr>
+                <w:b/>
+                <w:color w:val="000000"/>
+                <w:sz w:val="24"/>
+                <w:szCs w:val="24"/>
+              </w:rPr>
+            </w:pPr>
+            <w:r>
+              <w:rPr>
+                <w:b/>
+                <w:color w:val="000000"/>
+                <w:sz w:val="24"/>
+                <w:szCs w:val="24"/>
+              </w:rPr>
+              <w:t>Exemplo 1</w:t>
+            </w:r>
+          </w:p>
+        </w:tc>
+        <w:tc>
+          <w:tcPr>
+            <w:tcW w:w="2813" w:type="dxa"/>
+            <w:shd w:val="clear" w:color="auto" w:fill="auto"/>
+          </w:tcPr>
+          <w:p>
+            <w:pPr>
+              <w:jc w:val="both"/>
+              <w:rPr>
+                <w:b/>
+                <w:color w:val="000000"/>
+                <w:sz w:val="24"/>
+                <w:szCs w:val="24"/>
+              </w:rPr>
+            </w:pPr>
+            <w:r>
+              <w:rPr>
+                <w:b/>
+                <w:color w:val="000000"/>
+                <w:sz w:val="24"/>
+                <w:szCs w:val="24"/>
+              </w:rPr>
+              <w:t>Exemplo 2</w:t>
+            </w:r>
+          </w:p>
+        </w:tc>
+        <w:tc>
+          <w:tcPr>
+            <w:tcW w:w="2346" w:type="dxa"/>
+            <w:shd w:val="clear" w:color="auto" w:fill="auto"/>
+          </w:tcPr>
+          <w:p>
+            <w:pPr>
+              <w:jc w:val="both"/>
+              <w:rPr>
+                <w:b/>
+                <w:color w:val="000000"/>
+                <w:sz w:val="24"/>
+                <w:szCs w:val="24"/>
+              </w:rPr>
+            </w:pPr>
+            <w:r>
+              <w:rPr>
+                <w:b/>
+                <w:color w:val="000000"/>
+                <w:sz w:val="24"/>
+                <w:szCs w:val="24"/>
+              </w:rPr>
+              <w:t>Exemplo 3</w:t>
+            </w:r>
+          </w:p>
+        </w:tc>
+      </w:tr>
+      <w:tr>
+        <w:trPr>
+          <w:trHeight w:val="565"/>
+        </w:trPr>
+        <w:tc>
+          <w:tcPr>
+            <w:tcW w:w="1756" w:type="dxa"/>
+            <w:shd w:val="clear" w:color="auto" w:fill="auto"/>
+          </w:tcPr>
+          <w:p>
+            <w:pPr>
+              <w:jc w:val="both"/>
+              <w:rPr>
+                <w:b/>
+                <w:color w:val="000000"/>
+                <w:sz w:val="24"/>
+                <w:szCs w:val="24"/>
+              </w:rPr>
+            </w:pPr>
+            <w:r>
+              <w:rPr>
+                <w:b/>
+                <w:color w:val="000000"/>
+                <w:sz w:val="24"/>
+                <w:szCs w:val="24"/>
+              </w:rPr>
+              <w:t>Instanciação</w:t>
+            </w:r>
+          </w:p>
+        </w:tc>
+        <w:tc>
+          <w:tcPr>
+            <w:tcW w:w="2486" w:type="dxa"/>
+            <w:shd w:val="clear" w:color="auto" w:fill="auto"/>
+          </w:tcPr>
+          <w:p>
+            <w:pPr>
+              <w:rPr>
+                <w:bCs/>
+                <w:color w:val="000000"/>
+                <w:sz w:val="24"/>
+                <w:szCs w:val="24"/>
+              </w:rPr>
+            </w:pPr>
+            <w:r>
+              <w:rPr>
+                <w:bCs/>
+                <w:color w:val="000000"/>
+                <w:sz w:val="24"/>
+                <w:szCs w:val="24"/>
+              </w:rPr>
+              <w:t>Classe → Objeto</w:t>
+            </w:r>
+          </w:p>
+        </w:tc>
+        <w:tc>
+          <w:tcPr>
+            <w:tcW w:w="2570" w:type="dxa"/>
+            <w:shd w:val="clear" w:color="auto" w:fill="auto"/>
+          </w:tcPr>
+          <w:p>
+            <w:pPr>
+              <w:rPr>
+                <w:bCs/>
+                <w:color w:val="000000"/>
+                <w:sz w:val="24"/>
+                <w:szCs w:val="24"/>
+              </w:rPr>
+            </w:pPr>
+            <w:r>
+              <w:rPr>
+                <w:bCs/>
+                <w:color w:val="000000"/>
+                <w:sz w:val="24"/>
+                <w:szCs w:val="24"/>
+              </w:rPr>
+              <w:t>Universidade → UENF</w:t>
+            </w:r>
+          </w:p>
+        </w:tc>
+        <w:tc>
+          <w:tcPr>
+            <w:tcW w:w="2813" w:type="dxa"/>
+            <w:shd w:val="clear" w:color="auto" w:fill="auto"/>
+          </w:tcPr>
+          <w:p>
+            <w:pPr>
+              <w:rPr>
+                <w:bCs/>
+                <w:color w:val="000000"/>
+                <w:sz w:val="24"/>
+                <w:szCs w:val="24"/>
+              </w:rPr>
+            </w:pPr>
+            <w:r>
+              <w:rPr>
+                <w:bCs/>
+                <w:color w:val="000000"/>
+                <w:sz w:val="24"/>
+                <w:szCs w:val="24"/>
+              </w:rPr>
+              <w:t>Matéria → PLP</w:t>
+            </w:r>
+          </w:p>
+        </w:tc>
+        <w:tc>
+          <w:tcPr>
+            <w:tcW w:w="2346" w:type="dxa"/>
+            <w:shd w:val="clear" w:color="auto" w:fill="auto"/>
+          </w:tcPr>
+          <w:p>
+            <w:pPr>
+              <w:rPr>
+                <w:bCs/>
+                <w:color w:val="000000"/>
+                <w:sz w:val="24"/>
+                <w:szCs w:val="24"/>
+              </w:rPr>
+            </w:pPr>
+            <w:r>
+              <w:rPr>
+                <w:bCs/>
+                <w:color w:val="000000"/>
+                <w:sz w:val="24"/>
+                <w:szCs w:val="24"/>
+              </w:rPr>
+              <w:t>Aluno → Pedro</w:t>
+            </w:r>
+          </w:p>
+        </w:tc>
+      </w:tr>
+      <w:tr>
+        <w:trPr>
+          <w:trHeight w:val="565"/>
+        </w:trPr>
+        <w:tc>
+          <w:tcPr>
+            <w:tcW w:w="1756" w:type="dxa"/>
+            <w:shd w:val="clear" w:color="auto" w:fill="auto"/>
+          </w:tcPr>
+          <w:p>
+            <w:pPr>
+              <w:jc w:val="both"/>
+              <w:rPr>
+                <w:b/>
+                <w:color w:val="000000"/>
+                <w:sz w:val="24"/>
+                <w:szCs w:val="24"/>
+              </w:rPr>
+            </w:pPr>
+            <w:r>
+              <w:rPr>
+                <w:b/>
+                <w:color w:val="000000"/>
+                <w:sz w:val="24"/>
+                <w:szCs w:val="24"/>
+              </w:rPr>
+              <w:t>Classificação</w:t>
+            </w:r>
+          </w:p>
+        </w:tc>
+        <w:tc>
+          <w:tcPr>
+            <w:tcW w:w="2486" w:type="dxa"/>
+            <w:shd w:val="clear" w:color="auto" w:fill="auto"/>
+          </w:tcPr>
+          <w:p>
+            <w:pPr>
+              <w:rPr>
+                <w:bCs/>
+                <w:color w:val="000000"/>
+                <w:sz w:val="24"/>
+                <w:szCs w:val="24"/>
+              </w:rPr>
+            </w:pPr>
+            <w:r>
+              <w:rPr>
+                <w:bCs/>
+                <w:color w:val="000000"/>
+                <w:sz w:val="24"/>
+                <w:szCs w:val="24"/>
+              </w:rPr>
+              <w:t>Objeto → Classe</w:t>
+            </w:r>
+          </w:p>
+        </w:tc>
+        <w:tc>
+          <w:tcPr>
+            <w:tcW w:w="2570" w:type="dxa"/>
+            <w:shd w:val="clear" w:color="auto" w:fill="auto"/>
+          </w:tcPr>
+          <w:p>
+            <w:pPr>
+              <w:rPr>
+                <w:bCs/>
+                <w:color w:val="000000"/>
+                <w:sz w:val="24"/>
+                <w:szCs w:val="24"/>
+              </w:rPr>
+            </w:pPr>
+            <w:r>
+              <w:rPr>
+                <w:bCs/>
+                <w:color w:val="000000"/>
+                <w:sz w:val="24"/>
+                <w:szCs w:val="24"/>
+              </w:rPr>
+              <w:t>Arroz → Comida</w:t>
+            </w:r>
+          </w:p>
+        </w:tc>
+        <w:tc>
+          <w:tcPr>
+            <w:tcW w:w="2813" w:type="dxa"/>
+            <w:shd w:val="clear" w:color="auto" w:fill="auto"/>
+          </w:tcPr>
+          <w:p>
+            <w:pPr>
+              <w:rPr>
+                <w:bCs/>
+                <w:color w:val="000000"/>
+                <w:sz w:val="24"/>
+                <w:szCs w:val="24"/>
+              </w:rPr>
+            </w:pPr>
+            <w:r>
+              <w:rPr>
+                <w:bCs/>
+                <w:color w:val="000000"/>
+                <w:sz w:val="24"/>
+                <w:szCs w:val="24"/>
+              </w:rPr>
+              <w:t>Gato → Animal</w:t>
+            </w:r>
+          </w:p>
+        </w:tc>
+        <w:tc>
+          <w:tcPr>
+            <w:tcW w:w="2346" w:type="dxa"/>
+            <w:shd w:val="clear" w:color="auto" w:fill="auto"/>
+          </w:tcPr>
+          <w:p>
+            <w:pPr>
+              <w:rPr>
+                <w:bCs/>
+                <w:color w:val="000000"/>
+                <w:sz w:val="24"/>
+                <w:szCs w:val="24"/>
+              </w:rPr>
+            </w:pPr>
+            <w:r>
+              <w:rPr>
+                <w:bCs/>
+                <w:color w:val="000000"/>
+                <w:sz w:val="24"/>
+                <w:szCs w:val="24"/>
+              </w:rPr>
+              <w:t>Orquídea → Planta</w:t>
+            </w:r>
+          </w:p>
+        </w:tc>
+      </w:tr>
+      <w:tr>
+        <w:trPr>
+          <w:trHeight w:val="565"/>
+        </w:trPr>
+        <w:tc>
+          <w:tcPr>
+            <w:tcW w:w="1756" w:type="dxa"/>
+            <w:shd w:val="clear" w:color="auto" w:fill="auto"/>
+          </w:tcPr>
+          <w:p>
+            <w:pPr>
+              <w:jc w:val="both"/>
+              <w:rPr>
+                <w:b/>
+                <w:color w:val="000000"/>
+                <w:sz w:val="24"/>
+                <w:szCs w:val="24"/>
+              </w:rPr>
+            </w:pPr>
+            <w:r>
+              <w:rPr>
+                <w:b/>
+                <w:color w:val="000000"/>
+                <w:sz w:val="24"/>
+                <w:szCs w:val="24"/>
+              </w:rPr>
+              <w:t>Especialização</w:t>
+            </w:r>
+          </w:p>
+        </w:tc>
+        <w:tc>
+          <w:tcPr>
+            <w:tcW w:w="2486" w:type="dxa"/>
+            <w:shd w:val="clear" w:color="auto" w:fill="auto"/>
+          </w:tcPr>
+          <w:p>
+            <w:pPr>
+              <w:rPr>
+                <w:bCs/>
+                <w:color w:val="000000"/>
+                <w:sz w:val="24"/>
+                <w:szCs w:val="24"/>
+              </w:rPr>
+            </w:pPr>
+            <w:r>
+              <w:rPr>
+                <w:bCs/>
+                <w:color w:val="000000"/>
+                <w:sz w:val="24"/>
+                <w:szCs w:val="24"/>
+              </w:rPr>
+              <w:t xml:space="preserve">Classe geral → </w:t>
+            </w:r>
+          </w:p>
+          <w:p>
+            <w:pPr>
+              <w:rPr>
+                <w:bCs/>
+                <w:color w:val="000000"/>
+                <w:sz w:val="24"/>
+                <w:szCs w:val="24"/>
+              </w:rPr>
+            </w:pPr>
+            <w:r>
+              <w:rPr>
+                <w:bCs/>
+                <w:color w:val="000000"/>
+                <w:sz w:val="24"/>
+                <w:szCs w:val="24"/>
+              </w:rPr>
+              <w:t>Classe específica</w:t>
+            </w:r>
+          </w:p>
+        </w:tc>
+        <w:tc>
+          <w:tcPr>
+            <w:tcW w:w="2570" w:type="dxa"/>
+            <w:shd w:val="clear" w:color="auto" w:fill="auto"/>
+          </w:tcPr>
+          <w:p>
+            <w:pPr>
+              <w:rPr>
+                <w:bCs/>
+                <w:color w:val="000000"/>
+                <w:sz w:val="24"/>
+                <w:szCs w:val="24"/>
+              </w:rPr>
+            </w:pPr>
+            <w:r>
+              <w:rPr>
+                <w:bCs/>
+                <w:color w:val="000000"/>
+                <w:sz w:val="24"/>
+                <w:szCs w:val="24"/>
+              </w:rPr>
+              <w:t xml:space="preserve">Cachorro → </w:t>
+            </w:r>
+          </w:p>
+          <w:p>
+            <w:pPr>
+              <w:rPr>
+                <w:bCs/>
+                <w:color w:val="000000"/>
+                <w:sz w:val="24"/>
+                <w:szCs w:val="24"/>
+              </w:rPr>
+            </w:pPr>
+            <w:r>
+              <w:rPr>
+                <w:bCs/>
+                <w:color w:val="000000"/>
+                <w:sz w:val="24"/>
+                <w:szCs w:val="24"/>
+              </w:rPr>
+              <w:t>Cachorro Feroz</w:t>
+            </w:r>
+          </w:p>
+        </w:tc>
+        <w:tc>
+          <w:tcPr>
+            <w:tcW w:w="2813" w:type="dxa"/>
+            <w:shd w:val="clear" w:color="auto" w:fill="auto"/>
+          </w:tcPr>
+          <w:p>
+            <w:pPr>
+              <w:rPr>
+                <w:bCs/>
+                <w:color w:val="000000"/>
+                <w:sz w:val="24"/>
+                <w:szCs w:val="24"/>
+              </w:rPr>
+            </w:pPr>
+            <w:r>
+              <w:rPr>
+                <w:bCs/>
+                <w:color w:val="000000"/>
+                <w:sz w:val="24"/>
+                <w:szCs w:val="24"/>
+              </w:rPr>
+              <w:t xml:space="preserve">Professor → </w:t>
+            </w:r>
+          </w:p>
+          <w:p>
+            <w:pPr>
+              <w:rPr>
+                <w:bCs/>
+                <w:color w:val="000000"/>
+                <w:sz w:val="24"/>
+                <w:szCs w:val="24"/>
+              </w:rPr>
+            </w:pPr>
+            <w:r>
+              <w:rPr>
+                <w:bCs/>
+                <w:color w:val="000000"/>
+                <w:sz w:val="24"/>
+                <w:szCs w:val="24"/>
+              </w:rPr>
+              <w:t>Professor de Universidade</w:t>
+            </w:r>
+          </w:p>
+        </w:tc>
+        <w:tc>
+          <w:tcPr>
+            <w:tcW w:w="2346" w:type="dxa"/>
+            <w:shd w:val="clear" w:color="auto" w:fill="auto"/>
+          </w:tcPr>
+          <w:p>
+            <w:pPr>
+              <w:rPr>
+                <w:bCs/>
+                <w:color w:val="000000"/>
+                <w:sz w:val="24"/>
+                <w:szCs w:val="24"/>
+              </w:rPr>
+            </w:pPr>
+            <w:r>
+              <w:rPr>
+                <w:bCs/>
+                <w:color w:val="000000"/>
+                <w:sz w:val="24"/>
+                <w:szCs w:val="24"/>
+              </w:rPr>
+              <w:t xml:space="preserve">Carro → </w:t>
+            </w:r>
+          </w:p>
+          <w:p>
+            <w:pPr>
+              <w:rPr>
+                <w:bCs/>
+                <w:color w:val="000000"/>
+                <w:sz w:val="24"/>
+                <w:szCs w:val="24"/>
+              </w:rPr>
+            </w:pPr>
+            <w:r>
+              <w:rPr>
+                <w:bCs/>
+                <w:color w:val="000000"/>
+                <w:sz w:val="24"/>
+                <w:szCs w:val="24"/>
+              </w:rPr>
+              <w:t>Carro potente</w:t>
+            </w:r>
+          </w:p>
+        </w:tc>
+      </w:tr>
+      <w:tr>
+        <w:trPr>
+          <w:trHeight w:val="565"/>
+        </w:trPr>
+        <w:tc>
+          <w:tcPr>
+            <w:tcW w:w="1756" w:type="dxa"/>
+            <w:shd w:val="clear" w:color="auto" w:fill="auto"/>
+          </w:tcPr>
+          <w:p>
+            <w:pPr>
+              <w:jc w:val="both"/>
+              <w:rPr>
+                <w:b/>
+                <w:color w:val="000000"/>
+                <w:sz w:val="24"/>
+                <w:szCs w:val="24"/>
+              </w:rPr>
+            </w:pPr>
+            <w:r>
+              <w:rPr>
+                <w:b/>
+                <w:color w:val="000000"/>
+                <w:sz w:val="24"/>
+                <w:szCs w:val="24"/>
+              </w:rPr>
+              <w:t>Generalização</w:t>
+            </w:r>
+          </w:p>
+        </w:tc>
+        <w:tc>
+          <w:tcPr>
+            <w:tcW w:w="2486" w:type="dxa"/>
+            <w:shd w:val="clear" w:color="auto" w:fill="auto"/>
+          </w:tcPr>
+          <w:p>
+            <w:pPr>
+              <w:jc w:val="both"/>
+              <w:rPr>
+                <w:bCs/>
+                <w:color w:val="000000"/>
+                <w:sz w:val="24"/>
+                <w:szCs w:val="24"/>
+              </w:rPr>
+            </w:pPr>
+            <w:r>
+              <w:rPr>
+                <w:bCs/>
+                <w:color w:val="000000"/>
+                <w:sz w:val="24"/>
+                <w:szCs w:val="24"/>
+              </w:rPr>
+              <w:t>Classe específica →</w:t>
+            </w:r>
+          </w:p>
+          <w:p>
+            <w:pPr>
+              <w:jc w:val="both"/>
+              <w:rPr>
+                <w:bCs/>
+                <w:color w:val="000000"/>
+                <w:sz w:val="24"/>
+                <w:szCs w:val="24"/>
+              </w:rPr>
+            </w:pPr>
+            <w:r>
+              <w:rPr>
+                <w:bCs/>
+                <w:color w:val="000000"/>
+                <w:sz w:val="24"/>
+                <w:szCs w:val="24"/>
+              </w:rPr>
+              <w:t>Classe geral</w:t>
+            </w:r>
+          </w:p>
+        </w:tc>
+        <w:tc>
+          <w:tcPr>
+            <w:tcW w:w="2570" w:type="dxa"/>
+            <w:shd w:val="clear" w:color="auto" w:fill="auto"/>
+          </w:tcPr>
+          <w:p>
+            <w:pPr>
+              <w:rPr>
+                <w:bCs/>
+                <w:color w:val="000000"/>
+                <w:sz w:val="24"/>
+                <w:szCs w:val="24"/>
+              </w:rPr>
+            </w:pPr>
+            <w:r>
+              <w:rPr>
+                <w:bCs/>
+                <w:color w:val="000000"/>
+                <w:sz w:val="24"/>
+                <w:szCs w:val="24"/>
+              </w:rPr>
+              <w:t>Comida quente → Comida</w:t>
+            </w:r>
+          </w:p>
+        </w:tc>
+        <w:tc>
+          <w:tcPr>
+            <w:tcW w:w="2813" w:type="dxa"/>
+            <w:shd w:val="clear" w:color="auto" w:fill="auto"/>
+          </w:tcPr>
+          <w:p>
+            <w:pPr>
+              <w:rPr>
+                <w:bCs/>
+                <w:color w:val="000000"/>
+                <w:sz w:val="24"/>
+                <w:szCs w:val="24"/>
+              </w:rPr>
+            </w:pPr>
+            <w:r>
+              <w:rPr>
+                <w:bCs/>
+                <w:color w:val="000000"/>
+                <w:sz w:val="24"/>
+                <w:szCs w:val="24"/>
+              </w:rPr>
+              <w:t>Gato do mato → Gato</w:t>
+            </w:r>
+          </w:p>
+        </w:tc>
+        <w:tc>
+          <w:tcPr>
+            <w:tcW w:w="2346" w:type="dxa"/>
+            <w:shd w:val="clear" w:color="auto" w:fill="auto"/>
+          </w:tcPr>
+          <w:p>
+            <w:pPr>
+              <w:rPr>
+                <w:bCs/>
+                <w:color w:val="000000"/>
+                <w:sz w:val="24"/>
+                <w:szCs w:val="24"/>
+              </w:rPr>
+            </w:pPr>
+            <w:r>
+              <w:rPr>
+                <w:bCs/>
+                <w:color w:val="000000"/>
+                <w:sz w:val="24"/>
+                <w:szCs w:val="24"/>
+              </w:rPr>
+              <w:t>Teclado mecânico →</w:t>
+            </w:r>
+          </w:p>
+          <w:p>
+            <w:pPr>
+              <w:rPr>
+                <w:bCs/>
+                <w:color w:val="000000"/>
+                <w:sz w:val="24"/>
+                <w:szCs w:val="24"/>
+              </w:rPr>
+            </w:pPr>
+            <w:r>
+              <w:rPr>
+                <w:bCs/>
+                <w:color w:val="000000"/>
+                <w:sz w:val="24"/>
+                <w:szCs w:val="24"/>
+              </w:rPr>
+              <w:t>Teclado</w:t>
+            </w:r>
+          </w:p>
+        </w:tc>
+      </w:tr>
+      <w:tr>
+        <w:trPr>
+          <w:trHeight w:val="565"/>
+        </w:trPr>
+        <w:tc>
+          <w:tcPr>
+            <w:tcW w:w="1756" w:type="dxa"/>
+            <w:shd w:val="clear" w:color="auto" w:fill="auto"/>
+          </w:tcPr>
+          <w:p>
+            <w:pPr>
+              <w:jc w:val="both"/>
+              <w:rPr>
+                <w:b/>
+                <w:color w:val="000000"/>
+                <w:sz w:val="24"/>
+                <w:szCs w:val="24"/>
+              </w:rPr>
+            </w:pPr>
+            <w:r>
+              <w:rPr>
+                <w:b/>
+                <w:color w:val="000000"/>
+                <w:sz w:val="24"/>
+                <w:szCs w:val="24"/>
+              </w:rPr>
+              <w:t>Decomposição</w:t>
+            </w:r>
+          </w:p>
+        </w:tc>
+        <w:tc>
+          <w:tcPr>
+            <w:tcW w:w="2486" w:type="dxa"/>
+            <w:shd w:val="clear" w:color="auto" w:fill="auto"/>
+          </w:tcPr>
+          <w:p>
+            <w:pPr>
+              <w:jc w:val="both"/>
+              <w:rPr>
+                <w:bCs/>
+                <w:color w:val="000000"/>
+                <w:sz w:val="24"/>
+                <w:szCs w:val="24"/>
+              </w:rPr>
+            </w:pPr>
+            <w:r>
+              <w:rPr>
+                <w:bCs/>
+                <w:color w:val="000000"/>
+                <w:sz w:val="24"/>
+                <w:szCs w:val="24"/>
+              </w:rPr>
+              <w:t>Objeto complexo →</w:t>
+            </w:r>
+          </w:p>
+          <w:p>
+            <w:pPr>
+              <w:jc w:val="both"/>
+              <w:rPr>
+                <w:bCs/>
+                <w:color w:val="000000"/>
+                <w:sz w:val="24"/>
+                <w:szCs w:val="24"/>
+              </w:rPr>
+            </w:pPr>
+            <w:r>
+              <w:rPr>
+                <w:bCs/>
+                <w:color w:val="000000"/>
+                <w:sz w:val="24"/>
+                <w:szCs w:val="24"/>
+              </w:rPr>
+              <w:t>Objeto particionado</w:t>
+            </w:r>
+          </w:p>
+        </w:tc>
+        <w:tc>
+          <w:tcPr>
+            <w:tcW w:w="2570" w:type="dxa"/>
+            <w:shd w:val="clear" w:color="auto" w:fill="auto"/>
+          </w:tcPr>
+          <w:p>
+            <w:pPr>
+              <w:rPr>
+                <w:bCs/>
+                <w:color w:val="000000"/>
+                <w:sz w:val="24"/>
+                <w:szCs w:val="24"/>
+              </w:rPr>
+            </w:pPr>
+            <w:r>
+              <w:rPr>
+                <w:bCs/>
+                <w:color w:val="000000"/>
+                <w:sz w:val="24"/>
+                <w:szCs w:val="24"/>
+              </w:rPr>
+              <w:t>TV → Tela de LED</w:t>
+            </w:r>
+          </w:p>
+        </w:tc>
+        <w:tc>
+          <w:tcPr>
+            <w:tcW w:w="2813" w:type="dxa"/>
+            <w:shd w:val="clear" w:color="auto" w:fill="auto"/>
+          </w:tcPr>
+          <w:p>
+            <w:pPr>
+              <w:rPr>
+                <w:bCs/>
+                <w:color w:val="000000"/>
+                <w:sz w:val="24"/>
+                <w:szCs w:val="24"/>
+              </w:rPr>
+            </w:pPr>
+            <w:r>
+              <w:rPr>
+                <w:bCs/>
+                <w:color w:val="000000"/>
+                <w:sz w:val="24"/>
+                <w:szCs w:val="24"/>
+              </w:rPr>
+              <w:t>Sofá → Estofamento</w:t>
+            </w:r>
+          </w:p>
+        </w:tc>
+        <w:tc>
+          <w:tcPr>
+            <w:tcW w:w="2346" w:type="dxa"/>
+            <w:shd w:val="clear" w:color="auto" w:fill="auto"/>
+          </w:tcPr>
+          <w:p>
+            <w:pPr>
+              <w:rPr>
+                <w:bCs/>
+                <w:color w:val="000000"/>
+                <w:sz w:val="24"/>
+                <w:szCs w:val="24"/>
+              </w:rPr>
+            </w:pPr>
+            <w:r>
+              <w:rPr>
+                <w:bCs/>
+                <w:color w:val="000000"/>
+                <w:sz w:val="24"/>
+                <w:szCs w:val="24"/>
+              </w:rPr>
+              <w:t xml:space="preserve">Mecânico → Ferramenta </w:t>
+            </w:r>
+          </w:p>
+        </w:tc>
+      </w:tr>
+      <w:tr>
+        <w:trPr>
+          <w:trHeight w:val="565"/>
+        </w:trPr>
+        <w:tc>
+          <w:tcPr>
+            <w:tcW w:w="1756" w:type="dxa"/>
+            <w:shd w:val="clear" w:color="auto" w:fill="auto"/>
+          </w:tcPr>
+          <w:p>
+            <w:pPr>
+              <w:jc w:val="both"/>
+              <w:rPr>
+                <w:b/>
+                <w:color w:val="000000"/>
+                <w:sz w:val="24"/>
+                <w:szCs w:val="24"/>
+              </w:rPr>
+            </w:pPr>
+            <w:r>
+              <w:rPr>
+                <w:b/>
+                <w:color w:val="000000"/>
+                <w:sz w:val="24"/>
+                <w:szCs w:val="24"/>
+              </w:rPr>
+              <w:t>Agregação</w:t>
+            </w:r>
+          </w:p>
+        </w:tc>
+        <w:tc>
+          <w:tcPr>
+            <w:tcW w:w="2486" w:type="dxa"/>
+            <w:shd w:val="clear" w:color="auto" w:fill="auto"/>
+          </w:tcPr>
+          <w:p>
+            <w:pPr>
+              <w:jc w:val="both"/>
+              <w:rPr>
+                <w:bCs/>
+                <w:color w:val="000000"/>
+                <w:sz w:val="24"/>
+                <w:szCs w:val="24"/>
+              </w:rPr>
+            </w:pPr>
+            <w:r>
+              <w:rPr>
+                <w:bCs/>
+                <w:color w:val="000000"/>
+                <w:sz w:val="24"/>
+                <w:szCs w:val="24"/>
+              </w:rPr>
+              <w:t>Objeto particionado →</w:t>
+            </w:r>
+          </w:p>
+          <w:p>
+            <w:pPr>
+              <w:jc w:val="both"/>
+              <w:rPr>
+                <w:bCs/>
+                <w:color w:val="000000"/>
+                <w:sz w:val="24"/>
+                <w:szCs w:val="24"/>
+                <w:u w:val="single"/>
+              </w:rPr>
+            </w:pPr>
+            <w:r>
+              <w:rPr>
+                <w:bCs/>
+                <w:color w:val="000000"/>
+                <w:sz w:val="24"/>
+                <w:szCs w:val="24"/>
+              </w:rPr>
+              <w:t>Objeto complexo</w:t>
+            </w:r>
+          </w:p>
+        </w:tc>
+        <w:tc>
+          <w:tcPr>
+            <w:tcW w:w="2570" w:type="dxa"/>
+            <w:shd w:val="clear" w:color="auto" w:fill="auto"/>
+          </w:tcPr>
+          <w:p>
+            <w:pPr>
+              <w:jc w:val="both"/>
+              <w:rPr>
+                <w:bCs/>
+                <w:color w:val="000000"/>
+                <w:sz w:val="24"/>
+                <w:szCs w:val="24"/>
+              </w:rPr>
+            </w:pPr>
+            <w:r>
+              <w:rPr>
+                <w:bCs/>
+                <w:color w:val="000000"/>
+                <w:sz w:val="24"/>
+                <w:szCs w:val="24"/>
+              </w:rPr>
+              <w:t>HD → Computador</w:t>
+            </w:r>
+          </w:p>
+        </w:tc>
+        <w:tc>
+          <w:tcPr>
+            <w:tcW w:w="2813" w:type="dxa"/>
+            <w:shd w:val="clear" w:color="auto" w:fill="auto"/>
+          </w:tcPr>
+          <w:p>
+            <w:pPr>
+              <w:jc w:val="both"/>
+              <w:rPr>
+                <w:bCs/>
+                <w:color w:val="000000"/>
+                <w:sz w:val="24"/>
+                <w:szCs w:val="24"/>
+              </w:rPr>
+            </w:pPr>
+            <w:r>
+              <w:rPr>
+                <w:bCs/>
+                <w:color w:val="000000"/>
+                <w:sz w:val="24"/>
+                <w:szCs w:val="24"/>
+              </w:rPr>
+              <w:t>Pneu → Carro</w:t>
+            </w:r>
+          </w:p>
+        </w:tc>
+        <w:tc>
+          <w:tcPr>
+            <w:tcW w:w="2346" w:type="dxa"/>
+            <w:shd w:val="clear" w:color="auto" w:fill="auto"/>
+          </w:tcPr>
+          <w:p>
+            <w:pPr>
+              <w:jc w:val="both"/>
+              <w:rPr>
+                <w:bCs/>
+                <w:color w:val="000000"/>
+                <w:sz w:val="24"/>
+                <w:szCs w:val="24"/>
+              </w:rPr>
+            </w:pPr>
+            <w:r>
+              <w:rPr>
+                <w:bCs/>
+                <w:color w:val="000000"/>
+                <w:sz w:val="24"/>
+                <w:szCs w:val="24"/>
+              </w:rPr>
+              <w:t>Madeira → Barco</w:t>
+            </w:r>
+          </w:p>
+        </w:tc>
+      </w:tr>
+    </w:tbl>
+    <w:p>
+      <w:pPr>
+        <w:jc w:val="both"/>
+        <w:rPr>
+          <w:sz w:val="24"/>
+          <w:szCs w:val="24"/>
+        </w:rPr>
+      </w:pPr>
+    </w:p>
+    <w:p>
+      <w:pPr>
+        <w:jc w:val="both"/>
+        <w:rPr>
+          <w:sz w:val="24"/>
+          <w:szCs w:val="24"/>
+        </w:rPr>
+      </w:pPr>
+    </w:p>
+    <w:p>
+      <w:pPr>
+        <w:jc w:val="both"/>
+        <w:rPr>
+          <w:sz w:val="24"/>
+          <w:szCs w:val="24"/>
+        </w:rPr>
+      </w:pPr>
+    </w:p>
+    <w:p>
+      <w:pPr>
+        <w:jc w:val="both"/>
+        <w:rPr>
+          <w:sz w:val="24"/>
+          <w:szCs w:val="24"/>
+        </w:rPr>
+      </w:pPr>
+    </w:p>
+    <w:p>
+      <w:pPr>
         <w:numPr>
           <w:ilvl w:val="0"/>
           <w:numId w:val="23"/>
@@ -1225,6 +2569,7 @@
           <w:sz w:val="24"/>
           <w:szCs w:val="24"/>
         </w:rPr>
+        <w:lastRenderedPageBreak/>
         <w:t>(01 ponto)</w:t>
       </w:r>
       <w:r>
@@ -1241,6 +2586,71 @@
         </w:rPr>
         <w:t>Escreva um programa em Java que execute as quatro operações aritméticas de números reais</w:t>
       </w:r>
+    </w:p>
+    <w:p>
+      <w:pPr>
+        <w:jc w:val="both"/>
+        <w:rPr>
+          <w:sz w:val="24"/>
+          <w:szCs w:val="24"/>
+        </w:rPr>
+      </w:pPr>
+    </w:p>
+    <w:p>
+      <w:pPr>
+        <w:jc w:val="both"/>
+        <w:rPr>
+          <w:sz w:val="24"/>
+          <w:szCs w:val="24"/>
+        </w:rPr>
+      </w:pPr>
+      <w:r>
+        <w:rPr>
+          <w:noProof/>
+        </w:rPr>
+        <w:pict w14:anchorId="0FADD045">
+          <v:shape id="_x0000_i1060" type="#_x0000_t75" style="width:441.75pt;height:262.5pt;visibility:visible;mso-wrap-style:square">
+            <v:imagedata r:id="rId15" o:title=""/>
+          </v:shape>
+        </w:pict>
+      </w:r>
+    </w:p>
+    <w:p>
+      <w:pPr>
+        <w:jc w:val="both"/>
+        <w:rPr>
+          <w:sz w:val="24"/>
+          <w:szCs w:val="24"/>
+        </w:rPr>
+      </w:pPr>
+    </w:p>
+    <w:p>
+      <w:pPr>
+        <w:jc w:val="both"/>
+        <w:rPr>
+          <w:sz w:val="24"/>
+          <w:szCs w:val="24"/>
+        </w:rPr>
+      </w:pPr>
+      <w:r>
+        <w:rPr>
+          <w:noProof/>
+        </w:rPr>
+        <w:pict w14:anchorId="37A3DBDA">
+          <v:shape id="_x0000_i1062" type="#_x0000_t75" style="width:441.75pt;height:116.25pt;visibility:visible;mso-wrap-style:square">
+            <v:imagedata r:id="rId16" o:title=""/>
+          </v:shape>
+        </w:pict>
+      </w:r>
+    </w:p>
+    <w:p>
+      <w:pPr>
+        <w:jc w:val="both"/>
+        <w:rPr>
+          <w:sz w:val="24"/>
+          <w:szCs w:val="24"/>
+        </w:rPr>
+      </w:pPr>
     </w:p>
     <w:p>
       <w:pPr>
@@ -1280,6 +2690,135 @@
     </w:p>
     <w:p>
       <w:pPr>
+        <w:jc w:val="both"/>
+        <w:rPr>
+          <w:sz w:val="24"/>
+          <w:szCs w:val="24"/>
+        </w:rPr>
+      </w:pPr>
+    </w:p>
+    <w:p>
+      <w:pPr>
+        <w:jc w:val="both"/>
+        <w:rPr>
+          <w:sz w:val="24"/>
+          <w:szCs w:val="24"/>
+        </w:rPr>
+      </w:pPr>
+      <w:r>
+        <w:rPr>
+          <w:noProof/>
+        </w:rPr>
+        <w:lastRenderedPageBreak/>
+        <w:pict w14:anchorId="59B0F340">
+          <v:shape id="_x0000_i1064" type="#_x0000_t75" style="width:441.75pt;height:399.75pt;visibility:visible;mso-wrap-style:square">
+            <v:imagedata r:id="rId17" o:title=""/>
+          </v:shape>
+        </w:pict>
+      </w:r>
+    </w:p>
+    <w:p>
+      <w:pPr>
+        <w:jc w:val="both"/>
+        <w:rPr>
+          <w:sz w:val="24"/>
+          <w:szCs w:val="24"/>
+        </w:rPr>
+      </w:pPr>
+    </w:p>
+    <w:p>
+      <w:pPr>
+        <w:jc w:val="both"/>
+        <w:rPr>
+          <w:sz w:val="24"/>
+          <w:szCs w:val="24"/>
+        </w:rPr>
+      </w:pPr>
+      <w:r>
+        <w:rPr>
+          <w:noProof/>
+        </w:rPr>
+        <w:pict w14:anchorId="1B5546AC">
+          <v:shape id="_x0000_i1076" type="#_x0000_t75" style="width:442.5pt;height:101.25pt;visibility:visible;mso-wrap-style:square">
+            <v:imagedata r:id="rId18" o:title=""/>
+          </v:shape>
+        </w:pict>
+      </w:r>
+    </w:p>
+    <w:p>
+      <w:pPr>
+        <w:jc w:val="both"/>
+        <w:rPr>
+          <w:sz w:val="24"/>
+          <w:szCs w:val="24"/>
+        </w:rPr>
+      </w:pPr>
+    </w:p>
+    <w:p>
+      <w:pPr>
+        <w:jc w:val="both"/>
+        <w:rPr>
+          <w:sz w:val="24"/>
+          <w:szCs w:val="24"/>
+        </w:rPr>
+      </w:pPr>
+    </w:p>
+    <w:p>
+      <w:pPr>
+        <w:jc w:val="both"/>
+        <w:rPr>
+          <w:sz w:val="24"/>
+          <w:szCs w:val="24"/>
+        </w:rPr>
+      </w:pPr>
+    </w:p>
+    <w:p>
+      <w:pPr>
+        <w:jc w:val="both"/>
+        <w:rPr>
+          <w:sz w:val="24"/>
+          <w:szCs w:val="24"/>
+        </w:rPr>
+      </w:pPr>
+    </w:p>
+    <w:p>
+      <w:pPr>
+        <w:jc w:val="both"/>
+        <w:rPr>
+          <w:sz w:val="24"/>
+          <w:szCs w:val="24"/>
+        </w:rPr>
+      </w:pPr>
+    </w:p>
+    <w:p>
+      <w:pPr>
+        <w:jc w:val="both"/>
+        <w:rPr>
+          <w:sz w:val="24"/>
+          <w:szCs w:val="24"/>
+        </w:rPr>
+      </w:pPr>
+    </w:p>
+    <w:p>
+      <w:pPr>
+        <w:jc w:val="both"/>
+        <w:rPr>
+          <w:sz w:val="24"/>
+          <w:szCs w:val="24"/>
+        </w:rPr>
+      </w:pPr>
+    </w:p>
+    <w:p>
+      <w:pPr>
+        <w:jc w:val="both"/>
+        <w:rPr>
+          <w:sz w:val="24"/>
+          <w:szCs w:val="24"/>
+        </w:rPr>
+      </w:pPr>
+    </w:p>
+    <w:p>
+      <w:pPr>
         <w:numPr>
           <w:ilvl w:val="0"/>
           <w:numId w:val="23"/>
@@ -1297,6 +2836,7 @@
           <w:sz w:val="24"/>
           <w:szCs w:val="24"/>
         </w:rPr>
+        <w:lastRenderedPageBreak/>
         <w:t>(01 ponto)</w:t>
       </w:r>
       <w:r>
@@ -1313,6 +2853,179 @@
         </w:rPr>
         <w:t>Escreva um programa JAVA que calcule a soma dos inteiros maiores o iguales a um número inteiro A e menores ou iguais a um inteiro B.</w:t>
       </w:r>
+    </w:p>
+    <w:p>
+      <w:pPr>
+        <w:jc w:val="both"/>
+        <w:rPr>
+          <w:sz w:val="24"/>
+          <w:szCs w:val="24"/>
+        </w:rPr>
+      </w:pPr>
+    </w:p>
+    <w:p>
+      <w:pPr>
+        <w:jc w:val="both"/>
+        <w:rPr>
+          <w:sz w:val="24"/>
+          <w:szCs w:val="24"/>
+        </w:rPr>
+      </w:pPr>
+      <w:r>
+        <w:rPr>
+          <w:noProof/>
+        </w:rPr>
+        <w:pict w14:anchorId="60A5EF07">
+          <v:shape id="_x0000_i1082" type="#_x0000_t75" style="width:441.75pt;height:272.25pt;visibility:visible;mso-wrap-style:square">
+            <v:imagedata r:id="rId19" o:title=""/>
+          </v:shape>
+        </w:pict>
+      </w:r>
+    </w:p>
+    <w:p>
+      <w:pPr>
+        <w:jc w:val="both"/>
+        <w:rPr>
+          <w:sz w:val="24"/>
+          <w:szCs w:val="24"/>
+        </w:rPr>
+      </w:pPr>
+    </w:p>
+    <w:p>
+      <w:pPr>
+        <w:jc w:val="both"/>
+        <w:rPr>
+          <w:sz w:val="24"/>
+          <w:szCs w:val="24"/>
+        </w:rPr>
+      </w:pPr>
+      <w:r>
+        <w:rPr>
+          <w:noProof/>
+        </w:rPr>
+        <w:pict w14:anchorId="54F95ED7">
+          <v:shape id="_x0000_i1079" type="#_x0000_t75" style="width:354.75pt;height:114pt;visibility:visible;mso-wrap-style:square">
+            <v:imagedata r:id="rId20" o:title=""/>
+          </v:shape>
+        </w:pict>
+      </w:r>
+    </w:p>
+    <w:p>
+      <w:pPr>
+        <w:jc w:val="both"/>
+        <w:rPr>
+          <w:sz w:val="24"/>
+          <w:szCs w:val="24"/>
+        </w:rPr>
+      </w:pPr>
+    </w:p>
+    <w:p>
+      <w:pPr>
+        <w:jc w:val="both"/>
+        <w:rPr>
+          <w:sz w:val="24"/>
+          <w:szCs w:val="24"/>
+        </w:rPr>
+      </w:pPr>
+    </w:p>
+    <w:p>
+      <w:pPr>
+        <w:jc w:val="both"/>
+        <w:rPr>
+          <w:sz w:val="24"/>
+          <w:szCs w:val="24"/>
+        </w:rPr>
+      </w:pPr>
+    </w:p>
+    <w:p>
+      <w:pPr>
+        <w:jc w:val="both"/>
+        <w:rPr>
+          <w:sz w:val="24"/>
+          <w:szCs w:val="24"/>
+        </w:rPr>
+      </w:pPr>
+    </w:p>
+    <w:p>
+      <w:pPr>
+        <w:jc w:val="both"/>
+        <w:rPr>
+          <w:sz w:val="24"/>
+          <w:szCs w:val="24"/>
+        </w:rPr>
+      </w:pPr>
+    </w:p>
+    <w:p>
+      <w:pPr>
+        <w:jc w:val="both"/>
+        <w:rPr>
+          <w:sz w:val="24"/>
+          <w:szCs w:val="24"/>
+        </w:rPr>
+      </w:pPr>
+    </w:p>
+    <w:p>
+      <w:pPr>
+        <w:jc w:val="both"/>
+        <w:rPr>
+          <w:sz w:val="24"/>
+          <w:szCs w:val="24"/>
+        </w:rPr>
+      </w:pPr>
+    </w:p>
+    <w:p>
+      <w:pPr>
+        <w:jc w:val="both"/>
+        <w:rPr>
+          <w:sz w:val="24"/>
+          <w:szCs w:val="24"/>
+        </w:rPr>
+      </w:pPr>
+    </w:p>
+    <w:p>
+      <w:pPr>
+        <w:jc w:val="both"/>
+        <w:rPr>
+          <w:sz w:val="24"/>
+          <w:szCs w:val="24"/>
+        </w:rPr>
+      </w:pPr>
+    </w:p>
+    <w:p>
+      <w:pPr>
+        <w:jc w:val="both"/>
+        <w:rPr>
+          <w:sz w:val="24"/>
+          <w:szCs w:val="24"/>
+        </w:rPr>
+      </w:pPr>
+    </w:p>
+    <w:p>
+      <w:pPr>
+        <w:jc w:val="both"/>
+        <w:rPr>
+          <w:sz w:val="24"/>
+          <w:szCs w:val="24"/>
+        </w:rPr>
+      </w:pPr>
+    </w:p>
+    <w:p>
+      <w:pPr>
+        <w:jc w:val="both"/>
+        <w:rPr>
+          <w:sz w:val="24"/>
+          <w:szCs w:val="24"/>
+        </w:rPr>
+      </w:pPr>
+    </w:p>
+    <w:p>
+      <w:pPr>
+        <w:jc w:val="both"/>
+        <w:rPr>
+          <w:sz w:val="24"/>
+          <w:szCs w:val="24"/>
+        </w:rPr>
+      </w:pPr>
     </w:p>
     <w:p>
       <w:pPr>
@@ -1333,6 +3046,7 @@
           <w:sz w:val="24"/>
           <w:szCs w:val="24"/>
         </w:rPr>
+        <w:lastRenderedPageBreak/>
         <w:t>(</w:t>
       </w:r>
       <w:r>
@@ -1353,6 +3067,7 @@
         </w:rPr>
         <w:t xml:space="preserve"> pontos</w:t>
       </w:r>
+      <w:proofErr w:type="gramStart"/>
       <w:r>
         <w:rPr>
           <w:b/>
@@ -1360,15 +3075,32 @@
           <w:sz w:val="24"/>
           <w:szCs w:val="24"/>
         </w:rPr>
-        <w:t>exe</w:t>
-      </w:r>
-      <w:r>
-        <w:rPr>
-          <w:sz w:val="24"/>
-          <w:szCs w:val="24"/>
-        </w:rPr>
-        <w:t>.</w:t>
-      </w:r>
+        <w:t xml:space="preserve">) </w:t>
+      </w:r>
+      <w:r>
+        <w:rPr>
+          <w:sz w:val="24"/>
+          <w:szCs w:val="24"/>
+        </w:rPr>
+        <w:t>Para</w:t>
+      </w:r>
+      <w:proofErr w:type="gramEnd"/>
+      <w:r>
+        <w:rPr>
+          <w:sz w:val="24"/>
+          <w:szCs w:val="24"/>
+        </w:rPr>
+        <w:t xml:space="preserve"> cada caso da questão 2, escrever um programa JAVA, mostrando as classes, as operações (métodos), a criação de objetos e outras características da Programação Orientada a Objetos.</w:t>
+      </w:r>
+    </w:p>
+    <w:p>
+      <w:pPr>
+        <w:jc w:val="both"/>
+        <w:rPr>
+          <w:sz w:val="24"/>
+          <w:szCs w:val="24"/>
+        </w:rPr>
+      </w:pPr>
     </w:p>
     <w:p>
       <w:pPr>
@@ -1448,7 +3180,23 @@
           <w:sz w:val="24"/>
           <w:szCs w:val="24"/>
         </w:rPr>
-        <w:t xml:space="preserve"> (pág.363) do livro “Introduction to JAVA Programming” , Y. Daniel Liang, 2014</w:t>
+        <w:t xml:space="preserve"> (pág.363) do livro “Introduction to JAVA Programming</w:t>
+      </w:r>
+      <w:proofErr w:type="gramStart"/>
+      <w:r>
+        <w:rPr>
+          <w:sz w:val="24"/>
+          <w:szCs w:val="24"/>
+        </w:rPr>
+        <w:t>” ,</w:t>
+      </w:r>
+      <w:proofErr w:type="gramEnd"/>
+      <w:r>
+        <w:rPr>
+          <w:sz w:val="24"/>
+          <w:szCs w:val="24"/>
+        </w:rPr>
+        <w:t xml:space="preserve"> Y. Daniel Liang, 2014</w:t>
       </w:r>
       <w:r>
         <w:rPr>
@@ -1516,7 +3264,7 @@
         <w:lastRenderedPageBreak/>
         <w:pict w14:anchorId="3E7DE491">
           <v:shape id="Imagem 1" o:spid="_x0000_i1026" type="#_x0000_t75" style="width:441.75pt;height:415.5pt;visibility:visible">
-            <v:imagedata r:id="rId10" o:title=""/>
+            <v:imagedata r:id="rId21" o:title=""/>
           </v:shape>
         </w:pict>
       </w:r>
@@ -1529,7 +3277,7 @@
       </w:r>
     </w:p>
     <w:sectPr>
-      <w:headerReference w:type="default" r:id="rId11"/>
+      <w:headerReference w:type="default" r:id="rId22"/>
       <w:pgSz w:w="12240" w:h="15840"/>
       <w:pgMar w:top="1417" w:right="1701" w:bottom="1417" w:left="1701" w:header="720" w:footer="720" w:gutter="0"/>
       <w:cols w:space="720"/>

--- a/Java/RicardoWillianPontesdaSilva-Prova-Java-Liang.docx
+++ b/Java/RicardoWillianPontesdaSilva-Prova-Java-Liang.docx
@@ -2875,8 +2875,8 @@
         <w:rPr>
           <w:noProof/>
         </w:rPr>
-        <w:pict w14:anchorId="60A5EF07">
-          <v:shape id="_x0000_i1082" type="#_x0000_t75" style="width:441.75pt;height:272.25pt;visibility:visible;mso-wrap-style:square">
+        <w:pict w14:anchorId="0D655F02">
+          <v:shape id="_x0000_i1085" type="#_x0000_t75" style="width:441.75pt;height:276.75pt;visibility:visible;mso-wrap-style:square">
             <v:imagedata r:id="rId19" o:title=""/>
           </v:shape>
         </w:pict>
@@ -2903,8 +2903,8 @@
         <w:rPr>
           <w:noProof/>
         </w:rPr>
-        <w:pict w14:anchorId="54F95ED7">
-          <v:shape id="_x0000_i1079" type="#_x0000_t75" style="width:354.75pt;height:114pt;visibility:visible;mso-wrap-style:square">
+        <w:pict w14:anchorId="12CAF689">
+          <v:shape id="_x0000_i1088" type="#_x0000_t75" style="width:441.75pt;height:114pt;visibility:visible;mso-wrap-style:square">
             <v:imagedata r:id="rId20" o:title=""/>
           </v:shape>
         </w:pict>
@@ -3106,6 +3106,434 @@
       <w:pPr>
         <w:numPr>
           <w:ilvl w:val="0"/>
+          <w:numId w:val="24"/>
+        </w:numPr>
+        <w:jc w:val="both"/>
+        <w:rPr>
+          <w:sz w:val="24"/>
+          <w:szCs w:val="24"/>
+        </w:rPr>
+      </w:pPr>
+      <w:r>
+        <w:rPr>
+          <w:sz w:val="24"/>
+          <w:szCs w:val="24"/>
+        </w:rPr>
+        <w:t>Carro:</w:t>
+      </w:r>
+    </w:p>
+    <w:p>
+      <w:pPr>
+        <w:jc w:val="both"/>
+        <w:rPr>
+          <w:sz w:val="24"/>
+          <w:szCs w:val="24"/>
+        </w:rPr>
+      </w:pPr>
+    </w:p>
+    <w:p>
+      <w:pPr>
+        <w:jc w:val="both"/>
+        <w:rPr>
+          <w:sz w:val="24"/>
+          <w:szCs w:val="24"/>
+        </w:rPr>
+      </w:pPr>
+      <w:r>
+        <w:rPr>
+          <w:noProof/>
+        </w:rPr>
+        <w:pict w14:anchorId="5341B309">
+          <v:shape id="_x0000_i1090" type="#_x0000_t75" style="width:441.75pt;height:402pt;visibility:visible;mso-wrap-style:square">
+            <v:imagedata r:id="rId21" o:title=""/>
+          </v:shape>
+        </w:pict>
+      </w:r>
+    </w:p>
+    <w:p>
+      <w:pPr>
+        <w:jc w:val="both"/>
+        <w:rPr>
+          <w:sz w:val="24"/>
+          <w:szCs w:val="24"/>
+        </w:rPr>
+      </w:pPr>
+    </w:p>
+    <w:p>
+      <w:pPr>
+        <w:jc w:val="both"/>
+        <w:rPr>
+          <w:sz w:val="24"/>
+          <w:szCs w:val="24"/>
+        </w:rPr>
+      </w:pPr>
+      <w:r>
+        <w:rPr>
+          <w:noProof/>
+        </w:rPr>
+        <w:lastRenderedPageBreak/>
+        <w:pict w14:anchorId="30A7C43E">
+          <v:shape id="_x0000_i1092" type="#_x0000_t75" style="width:391.5pt;height:251.25pt;visibility:visible;mso-wrap-style:square">
+            <v:imagedata r:id="rId22" o:title=""/>
+          </v:shape>
+        </w:pict>
+      </w:r>
+    </w:p>
+    <w:p>
+      <w:pPr>
+        <w:jc w:val="both"/>
+        <w:rPr>
+          <w:sz w:val="24"/>
+          <w:szCs w:val="24"/>
+        </w:rPr>
+      </w:pPr>
+    </w:p>
+    <w:p>
+      <w:pPr>
+        <w:jc w:val="both"/>
+        <w:rPr>
+          <w:sz w:val="24"/>
+          <w:szCs w:val="24"/>
+        </w:rPr>
+      </w:pPr>
+      <w:r>
+        <w:rPr>
+          <w:noProof/>
+        </w:rPr>
+        <w:pict w14:anchorId="1530B222">
+          <v:shape id="_x0000_i1094" type="#_x0000_t75" style="width:441.75pt;height:114pt;visibility:visible;mso-wrap-style:square">
+            <v:imagedata r:id="rId23" o:title=""/>
+          </v:shape>
+        </w:pict>
+      </w:r>
+    </w:p>
+    <w:p>
+      <w:pPr>
+        <w:jc w:val="both"/>
+        <w:rPr>
+          <w:sz w:val="24"/>
+          <w:szCs w:val="24"/>
+        </w:rPr>
+      </w:pPr>
+    </w:p>
+    <w:p>
+      <w:pPr>
+        <w:numPr>
+          <w:ilvl w:val="0"/>
+          <w:numId w:val="24"/>
+        </w:numPr>
+        <w:jc w:val="both"/>
+        <w:rPr>
+          <w:sz w:val="24"/>
+          <w:szCs w:val="24"/>
+        </w:rPr>
+      </w:pPr>
+      <w:r>
+        <w:rPr>
+          <w:sz w:val="24"/>
+          <w:szCs w:val="24"/>
+        </w:rPr>
+        <w:t>Fruta:</w:t>
+      </w:r>
+    </w:p>
+    <w:p>
+      <w:pPr>
+        <w:jc w:val="both"/>
+        <w:rPr>
+          <w:sz w:val="24"/>
+          <w:szCs w:val="24"/>
+        </w:rPr>
+      </w:pPr>
+    </w:p>
+    <w:p>
+      <w:pPr>
+        <w:jc w:val="both"/>
+        <w:rPr>
+          <w:sz w:val="24"/>
+          <w:szCs w:val="24"/>
+        </w:rPr>
+      </w:pPr>
+      <w:r>
+        <w:rPr>
+          <w:noProof/>
+        </w:rPr>
+        <w:lastRenderedPageBreak/>
+        <w:pict w14:anchorId="42C7219D">
+          <v:shape id="_x0000_i1096" type="#_x0000_t75" style="width:441.75pt;height:257.25pt;visibility:visible;mso-wrap-style:square">
+            <v:imagedata r:id="rId24" o:title=""/>
+          </v:shape>
+        </w:pict>
+      </w:r>
+    </w:p>
+    <w:p>
+      <w:pPr>
+        <w:jc w:val="both"/>
+        <w:rPr>
+          <w:sz w:val="24"/>
+          <w:szCs w:val="24"/>
+        </w:rPr>
+      </w:pPr>
+    </w:p>
+    <w:p>
+      <w:pPr>
+        <w:jc w:val="both"/>
+        <w:rPr>
+          <w:sz w:val="24"/>
+          <w:szCs w:val="24"/>
+        </w:rPr>
+      </w:pPr>
+      <w:r>
+        <w:rPr>
+          <w:noProof/>
+        </w:rPr>
+        <w:pict w14:anchorId="116AC4EF">
+          <v:shape id="_x0000_i1098" type="#_x0000_t75" style="width:441.75pt;height:230.25pt;visibility:visible;mso-wrap-style:square">
+            <v:imagedata r:id="rId25" o:title=""/>
+          </v:shape>
+        </w:pict>
+      </w:r>
+    </w:p>
+    <w:p>
+      <w:pPr>
+        <w:jc w:val="both"/>
+        <w:rPr>
+          <w:sz w:val="24"/>
+          <w:szCs w:val="24"/>
+        </w:rPr>
+      </w:pPr>
+    </w:p>
+    <w:p>
+      <w:pPr>
+        <w:jc w:val="both"/>
+        <w:rPr>
+          <w:sz w:val="24"/>
+          <w:szCs w:val="24"/>
+        </w:rPr>
+      </w:pPr>
+      <w:r>
+        <w:rPr>
+          <w:noProof/>
+        </w:rPr>
+        <w:lastRenderedPageBreak/>
+        <w:pict w14:anchorId="25C1BE9A">
+          <v:shape id="_x0000_i1100" type="#_x0000_t75" style="width:435.75pt;height:440.25pt;visibility:visible;mso-wrap-style:square">
+            <v:imagedata r:id="rId26" o:title=""/>
+          </v:shape>
+        </w:pict>
+      </w:r>
+    </w:p>
+    <w:p>
+      <w:pPr>
+        <w:jc w:val="both"/>
+        <w:rPr>
+          <w:sz w:val="24"/>
+          <w:szCs w:val="24"/>
+        </w:rPr>
+      </w:pPr>
+      <w:r>
+        <w:rPr>
+          <w:noProof/>
+        </w:rPr>
+        <w:pict w14:anchorId="2BAC0A5C">
+          <v:shape id="_x0000_i1102" type="#_x0000_t75" style="width:441.75pt;height:63pt;visibility:visible;mso-wrap-style:square">
+            <v:imagedata r:id="rId27" o:title=""/>
+          </v:shape>
+        </w:pict>
+      </w:r>
+    </w:p>
+    <w:p>
+      <w:pPr>
+        <w:jc w:val="both"/>
+        <w:rPr>
+          <w:sz w:val="24"/>
+          <w:szCs w:val="24"/>
+        </w:rPr>
+      </w:pPr>
+    </w:p>
+    <w:p>
+      <w:pPr>
+        <w:jc w:val="both"/>
+        <w:rPr>
+          <w:sz w:val="24"/>
+          <w:szCs w:val="24"/>
+        </w:rPr>
+      </w:pPr>
+      <w:r>
+        <w:rPr>
+          <w:noProof/>
+        </w:rPr>
+        <w:pict w14:anchorId="2BAC1250">
+          <v:shape id="_x0000_i1104" type="#_x0000_t75" style="width:441.75pt;height:117pt;visibility:visible;mso-wrap-style:square">
+            <v:imagedata r:id="rId28" o:title=""/>
+          </v:shape>
+        </w:pict>
+      </w:r>
+    </w:p>
+    <w:p>
+      <w:pPr>
+        <w:jc w:val="both"/>
+        <w:rPr>
+          <w:sz w:val="24"/>
+          <w:szCs w:val="24"/>
+        </w:rPr>
+      </w:pPr>
+    </w:p>
+    <w:p>
+      <w:pPr>
+        <w:numPr>
+          <w:ilvl w:val="0"/>
+          <w:numId w:val="24"/>
+        </w:numPr>
+        <w:jc w:val="both"/>
+        <w:rPr>
+          <w:sz w:val="24"/>
+          <w:szCs w:val="24"/>
+        </w:rPr>
+      </w:pPr>
+      <w:r>
+        <w:rPr>
+          <w:sz w:val="24"/>
+          <w:szCs w:val="24"/>
+        </w:rPr>
+        <w:lastRenderedPageBreak/>
+        <w:t>Mamífero:</w:t>
+      </w:r>
+    </w:p>
+    <w:p>
+      <w:pPr>
+        <w:jc w:val="both"/>
+        <w:rPr>
+          <w:sz w:val="24"/>
+          <w:szCs w:val="24"/>
+        </w:rPr>
+      </w:pPr>
+    </w:p>
+    <w:p>
+      <w:pPr>
+        <w:jc w:val="both"/>
+        <w:rPr>
+          <w:sz w:val="24"/>
+          <w:szCs w:val="24"/>
+        </w:rPr>
+      </w:pPr>
+      <w:r>
+        <w:rPr>
+          <w:noProof/>
+        </w:rPr>
+        <w:pict w14:anchorId="58645C0A">
+          <v:shape id="_x0000_i1106" type="#_x0000_t75" style="width:441.75pt;height:275.25pt;visibility:visible;mso-wrap-style:square">
+            <v:imagedata r:id="rId29" o:title=""/>
+          </v:shape>
+        </w:pict>
+      </w:r>
+    </w:p>
+    <w:p>
+      <w:pPr>
+        <w:jc w:val="both"/>
+        <w:rPr>
+          <w:sz w:val="24"/>
+          <w:szCs w:val="24"/>
+        </w:rPr>
+      </w:pPr>
+    </w:p>
+    <w:p>
+      <w:pPr>
+        <w:jc w:val="both"/>
+        <w:rPr>
+          <w:sz w:val="24"/>
+          <w:szCs w:val="24"/>
+        </w:rPr>
+      </w:pPr>
+    </w:p>
+    <w:p>
+      <w:pPr>
+        <w:jc w:val="both"/>
+        <w:rPr>
+          <w:sz w:val="24"/>
+          <w:szCs w:val="24"/>
+        </w:rPr>
+      </w:pPr>
+    </w:p>
+    <w:p>
+      <w:pPr>
+        <w:numPr>
+          <w:ilvl w:val="0"/>
+          <w:numId w:val="24"/>
+        </w:numPr>
+        <w:jc w:val="both"/>
+        <w:rPr>
+          <w:sz w:val="24"/>
+          <w:szCs w:val="24"/>
+        </w:rPr>
+      </w:pPr>
+      <w:r>
+        <w:rPr>
+          <w:sz w:val="24"/>
+          <w:szCs w:val="24"/>
+        </w:rPr>
+        <w:t>Computador:</w:t>
+      </w:r>
+    </w:p>
+    <w:p>
+      <w:pPr>
+        <w:jc w:val="both"/>
+        <w:rPr>
+          <w:sz w:val="24"/>
+          <w:szCs w:val="24"/>
+        </w:rPr>
+      </w:pPr>
+    </w:p>
+    <w:p>
+      <w:pPr>
+        <w:jc w:val="both"/>
+        <w:rPr>
+          <w:sz w:val="24"/>
+          <w:szCs w:val="24"/>
+        </w:rPr>
+      </w:pPr>
+    </w:p>
+    <w:p>
+      <w:pPr>
+        <w:numPr>
+          <w:ilvl w:val="0"/>
+          <w:numId w:val="24"/>
+        </w:numPr>
+        <w:jc w:val="both"/>
+        <w:rPr>
+          <w:sz w:val="24"/>
+          <w:szCs w:val="24"/>
+        </w:rPr>
+      </w:pPr>
+      <w:r>
+        <w:rPr>
+          <w:sz w:val="24"/>
+          <w:szCs w:val="24"/>
+        </w:rPr>
+        <w:t>Aparelho Eletrônico:</w:t>
+      </w:r>
+    </w:p>
+    <w:p>
+      <w:pPr>
+        <w:jc w:val="both"/>
+        <w:rPr>
+          <w:sz w:val="24"/>
+          <w:szCs w:val="24"/>
+        </w:rPr>
+      </w:pPr>
+    </w:p>
+    <w:p>
+      <w:pPr>
+        <w:jc w:val="both"/>
+        <w:rPr>
+          <w:sz w:val="24"/>
+          <w:szCs w:val="24"/>
+        </w:rPr>
+      </w:pPr>
+    </w:p>
+    <w:p>
+      <w:pPr>
+        <w:numPr>
+          <w:ilvl w:val="0"/>
           <w:numId w:val="23"/>
         </w:numPr>
         <w:jc w:val="both"/>
@@ -3264,7 +3692,7 @@
         <w:lastRenderedPageBreak/>
         <w:pict w14:anchorId="3E7DE491">
           <v:shape id="Imagem 1" o:spid="_x0000_i1026" type="#_x0000_t75" style="width:441.75pt;height:415.5pt;visibility:visible">
-            <v:imagedata r:id="rId21" o:title=""/>
+            <v:imagedata r:id="rId30" o:title=""/>
           </v:shape>
         </w:pict>
       </w:r>
@@ -3277,7 +3705,7 @@
       </w:r>
     </w:p>
     <w:sectPr>
-      <w:headerReference w:type="default" r:id="rId22"/>
+      <w:headerReference w:type="default" r:id="rId31"/>
       <w:pgSz w:w="12240" w:h="15840"/>
       <w:pgMar w:top="1417" w:right="1701" w:bottom="1417" w:left="1701" w:header="720" w:footer="720" w:gutter="0"/>
       <w:cols w:space="720"/>
@@ -5422,6 +5850,95 @@
     </w:lvl>
   </w:abstractNum>
   <w:abstractNum w:abstractNumId="17" w15:restartNumberingAfterBreak="0">
+    <w:nsid w:val="575E6DC5"/>
+    <w:multiLevelType w:val="hybridMultilevel"/>
+    <w:tmpl w:val="F2043B2A"/>
+    <w:lvl w:ilvl="0" w:tplc="04160017">
+      <w:start w:val="1"/>
+      <w:numFmt w:val="lowerLetter"/>
+      <w:lvlText w:val="%1)"/>
+      <w:lvlJc w:val="left"/>
+      <w:pPr>
+        <w:ind w:left="720" w:hanging="360"/>
+      </w:pPr>
+      <w:rPr>
+        <w:rFonts w:hint="default"/>
+      </w:rPr>
+    </w:lvl>
+    <w:lvl w:ilvl="1" w:tplc="04160019" w:tentative="1">
+      <w:start w:val="1"/>
+      <w:numFmt w:val="lowerLetter"/>
+      <w:lvlText w:val="%2."/>
+      <w:lvlJc w:val="left"/>
+      <w:pPr>
+        <w:ind w:left="1440" w:hanging="360"/>
+      </w:pPr>
+    </w:lvl>
+    <w:lvl w:ilvl="2" w:tplc="0416001B" w:tentative="1">
+      <w:start w:val="1"/>
+      <w:numFmt w:val="lowerRoman"/>
+      <w:lvlText w:val="%3."/>
+      <w:lvlJc w:val="right"/>
+      <w:pPr>
+        <w:ind w:left="2160" w:hanging="180"/>
+      </w:pPr>
+    </w:lvl>
+    <w:lvl w:ilvl="3" w:tplc="0416000F" w:tentative="1">
+      <w:start w:val="1"/>
+      <w:numFmt w:val="decimal"/>
+      <w:lvlText w:val="%4."/>
+      <w:lvlJc w:val="left"/>
+      <w:pPr>
+        <w:ind w:left="2880" w:hanging="360"/>
+      </w:pPr>
+    </w:lvl>
+    <w:lvl w:ilvl="4" w:tplc="04160019" w:tentative="1">
+      <w:start w:val="1"/>
+      <w:numFmt w:val="lowerLetter"/>
+      <w:lvlText w:val="%5."/>
+      <w:lvlJc w:val="left"/>
+      <w:pPr>
+        <w:ind w:left="3600" w:hanging="360"/>
+      </w:pPr>
+    </w:lvl>
+    <w:lvl w:ilvl="5" w:tplc="0416001B" w:tentative="1">
+      <w:start w:val="1"/>
+      <w:numFmt w:val="lowerRoman"/>
+      <w:lvlText w:val="%6."/>
+      <w:lvlJc w:val="right"/>
+      <w:pPr>
+        <w:ind w:left="4320" w:hanging="180"/>
+      </w:pPr>
+    </w:lvl>
+    <w:lvl w:ilvl="6" w:tplc="0416000F" w:tentative="1">
+      <w:start w:val="1"/>
+      <w:numFmt w:val="decimal"/>
+      <w:lvlText w:val="%7."/>
+      <w:lvlJc w:val="left"/>
+      <w:pPr>
+        <w:ind w:left="5040" w:hanging="360"/>
+      </w:pPr>
+    </w:lvl>
+    <w:lvl w:ilvl="7" w:tplc="04160019" w:tentative="1">
+      <w:start w:val="1"/>
+      <w:numFmt w:val="lowerLetter"/>
+      <w:lvlText w:val="%8."/>
+      <w:lvlJc w:val="left"/>
+      <w:pPr>
+        <w:ind w:left="5760" w:hanging="360"/>
+      </w:pPr>
+    </w:lvl>
+    <w:lvl w:ilvl="8" w:tplc="0416001B" w:tentative="1">
+      <w:start w:val="1"/>
+      <w:numFmt w:val="lowerRoman"/>
+      <w:lvlText w:val="%9."/>
+      <w:lvlJc w:val="right"/>
+      <w:pPr>
+        <w:ind w:left="6480" w:hanging="180"/>
+      </w:pPr>
+    </w:lvl>
+  </w:abstractNum>
+  <w:abstractNum w:abstractNumId="18" w15:restartNumberingAfterBreak="0">
     <w:nsid w:val="61303E31"/>
     <w:multiLevelType w:val="hybridMultilevel"/>
     <w:tmpl w:val="1E0C0DC8"/>
@@ -5540,7 +6057,7 @@
       </w:pPr>
     </w:lvl>
   </w:abstractNum>
-  <w:abstractNum w:abstractNumId="18" w15:restartNumberingAfterBreak="0">
+  <w:abstractNum w:abstractNumId="19" w15:restartNumberingAfterBreak="0">
     <w:nsid w:val="62A648FD"/>
     <w:multiLevelType w:val="multilevel"/>
     <w:tmpl w:val="77B85DFA"/>
@@ -5656,7 +6173,7 @@
       </w:pPr>
     </w:lvl>
   </w:abstractNum>
-  <w:abstractNum w:abstractNumId="19" w15:restartNumberingAfterBreak="0">
+  <w:abstractNum w:abstractNumId="20" w15:restartNumberingAfterBreak="0">
     <w:nsid w:val="65EE1C7C"/>
     <w:multiLevelType w:val="hybridMultilevel"/>
     <w:tmpl w:val="2BF0EF14"/>
@@ -5796,7 +6313,7 @@
       </w:rPr>
     </w:lvl>
   </w:abstractNum>
-  <w:abstractNum w:abstractNumId="20" w15:restartNumberingAfterBreak="0">
+  <w:abstractNum w:abstractNumId="21" w15:restartNumberingAfterBreak="0">
     <w:nsid w:val="784C4317"/>
     <w:multiLevelType w:val="hybridMultilevel"/>
     <w:tmpl w:val="3D58C0A4"/>
@@ -5909,7 +6426,7 @@
       </w:pPr>
     </w:lvl>
   </w:abstractNum>
-  <w:abstractNum w:abstractNumId="21" w15:restartNumberingAfterBreak="0">
+  <w:abstractNum w:abstractNumId="22" w15:restartNumberingAfterBreak="0">
     <w:nsid w:val="7A7C4373"/>
     <w:multiLevelType w:val="hybridMultilevel"/>
     <w:tmpl w:val="A5FAF748"/>
@@ -5995,7 +6512,7 @@
       </w:pPr>
     </w:lvl>
   </w:abstractNum>
-  <w:abstractNum w:abstractNumId="22" w15:restartNumberingAfterBreak="0">
+  <w:abstractNum w:abstractNumId="23" w15:restartNumberingAfterBreak="0">
     <w:nsid w:val="7DF618AA"/>
     <w:multiLevelType w:val="hybridMultilevel"/>
     <w:tmpl w:val="CE10F2E8"/>
@@ -6142,19 +6659,19 @@
     <w:abstractNumId w:val="2"/>
   </w:num>
   <w:num w:numId="3" w16cid:durableId="1176459142">
-    <w:abstractNumId w:val="22"/>
+    <w:abstractNumId w:val="23"/>
   </w:num>
   <w:num w:numId="4" w16cid:durableId="693387878">
     <w:abstractNumId w:val="16"/>
   </w:num>
   <w:num w:numId="5" w16cid:durableId="155850011">
-    <w:abstractNumId w:val="17"/>
+    <w:abstractNumId w:val="18"/>
   </w:num>
   <w:num w:numId="6" w16cid:durableId="778333818">
     <w:abstractNumId w:val="3"/>
   </w:num>
   <w:num w:numId="7" w16cid:durableId="2057700159">
-    <w:abstractNumId w:val="20"/>
+    <w:abstractNumId w:val="21"/>
   </w:num>
   <w:num w:numId="8" w16cid:durableId="1598369728">
     <w:abstractNumId w:val="14"/>
@@ -6166,7 +6683,7 @@
     <w:abstractNumId w:val="10"/>
   </w:num>
   <w:num w:numId="11" w16cid:durableId="2014986177">
-    <w:abstractNumId w:val="19"/>
+    <w:abstractNumId w:val="20"/>
   </w:num>
   <w:num w:numId="12" w16cid:durableId="2122189577">
     <w:abstractNumId w:val="4"/>
@@ -6181,7 +6698,7 @@
     <w:abstractNumId w:val="15"/>
   </w:num>
   <w:num w:numId="16" w16cid:durableId="117189703">
-    <w:abstractNumId w:val="18"/>
+    <w:abstractNumId w:val="19"/>
   </w:num>
   <w:num w:numId="17" w16cid:durableId="35979522">
     <w:abstractNumId w:val="13"/>
@@ -6199,10 +6716,13 @@
     <w:abstractNumId w:val="7"/>
   </w:num>
   <w:num w:numId="22" w16cid:durableId="1771850068">
-    <w:abstractNumId w:val="21"/>
+    <w:abstractNumId w:val="22"/>
   </w:num>
   <w:num w:numId="23" w16cid:durableId="1507863443">
     <w:abstractNumId w:val="11"/>
+  </w:num>
+  <w:num w:numId="24" w16cid:durableId="792015681">
+    <w:abstractNumId w:val="17"/>
   </w:num>
 </w:numbering>
 </file>

--- a/Java/RicardoWillianPontesdaSilva-Prova-Java-Liang.docx
+++ b/Java/RicardoWillianPontesdaSilva-Prova-Java-Liang.docx
@@ -956,47 +956,7 @@
           <w:sz w:val="26"/>
           <w:szCs w:val="26"/>
         </w:rPr>
-        <w:t xml:space="preserve">O </w:t>
-      </w:r>
-      <w:proofErr w:type="spellStart"/>
-      <w:r>
-        <w:rPr>
-          <w:b/>
-          <w:bCs/>
-          <w:sz w:val="26"/>
-          <w:szCs w:val="26"/>
-        </w:rPr>
-        <w:t>Garbage</w:t>
-      </w:r>
-      <w:proofErr w:type="spellEnd"/>
-      <w:r>
-        <w:rPr>
-          <w:b/>
-          <w:bCs/>
-          <w:sz w:val="26"/>
-          <w:szCs w:val="26"/>
-        </w:rPr>
-        <w:t xml:space="preserve"> </w:t>
-      </w:r>
-      <w:proofErr w:type="spellStart"/>
-      <w:r>
-        <w:rPr>
-          <w:b/>
-          <w:bCs/>
-          <w:sz w:val="26"/>
-          <w:szCs w:val="26"/>
-        </w:rPr>
-        <w:t>Collection</w:t>
-      </w:r>
-      <w:proofErr w:type="spellEnd"/>
-      <w:r>
-        <w:rPr>
-          <w:b/>
-          <w:bCs/>
-          <w:sz w:val="26"/>
-          <w:szCs w:val="26"/>
-        </w:rPr>
-        <w:t xml:space="preserve"> ou coleta de lixo é usado em várias linguagens de programação, como Java e Python, para limpar a memória, atuando de forma a buscar objetos que não estão sendo usados, após achar esses objetos que são considerados lixo, eles são removidos da memória para que ela seja limpa.</w:t>
+        <w:t>O Garbage Collection ou coleta de lixo é usado em várias linguagens de programação, como Java e Python, para limpar a memória, atuando de forma a buscar objetos que não estão sendo usados, após achar esses objetos que são considerados lixo, eles são removidos da memória para que ela seja limpa.</w:t>
       </w:r>
     </w:p>
     <w:p>
@@ -3067,7 +3027,6 @@
         </w:rPr>
         <w:t xml:space="preserve"> pontos</w:t>
       </w:r>
-      <w:proofErr w:type="gramStart"/>
       <w:r>
         <w:rPr>
           <w:b/>
@@ -3082,15 +3041,7 @@
           <w:sz w:val="24"/>
           <w:szCs w:val="24"/>
         </w:rPr>
-        <w:t>Para</w:t>
-      </w:r>
-      <w:proofErr w:type="gramEnd"/>
-      <w:r>
-        <w:rPr>
-          <w:sz w:val="24"/>
-          <w:szCs w:val="24"/>
-        </w:rPr>
-        <w:t xml:space="preserve"> cada caso da questão 2, escrever um programa JAVA, mostrando as classes, as operações (métodos), a criação de objetos e outras características da Programação Orientada a Objetos.</w:t>
+        <w:t>Para cada caso da questão 2, escrever um programa JAVA, mostrando as classes, as operações (métodos), a criação de objetos e outras características da Programação Orientada a Objetos.</w:t>
       </w:r>
     </w:p>
     <w:p>
@@ -3421,7 +3372,7 @@
           <w:noProof/>
         </w:rPr>
         <w:pict w14:anchorId="58645C0A">
-          <v:shape id="_x0000_i1106" type="#_x0000_t75" style="width:441.75pt;height:275.25pt;visibility:visible;mso-wrap-style:square">
+          <v:shape id="_x0000_i1106" type="#_x0000_t75" style="width:376.5pt;height:234.75pt;visibility:visible;mso-wrap-style:square">
             <v:imagedata r:id="rId29" o:title=""/>
           </v:shape>
         </w:pict>
@@ -3435,15 +3386,55 @@
           <w:szCs w:val="24"/>
         </w:rPr>
       </w:pPr>
-    </w:p>
-    <w:p>
-      <w:pPr>
-        <w:jc w:val="both"/>
-        <w:rPr>
-          <w:sz w:val="24"/>
-          <w:szCs w:val="24"/>
-        </w:rPr>
-      </w:pPr>
+      <w:r>
+        <w:rPr>
+          <w:noProof/>
+        </w:rPr>
+        <w:pict w14:anchorId="0027FCDF">
+          <v:shape id="_x0000_i1108" type="#_x0000_t75" style="width:385.5pt;height:149.25pt;visibility:visible;mso-wrap-style:square">
+            <v:imagedata r:id="rId30" o:title=""/>
+          </v:shape>
+        </w:pict>
+      </w:r>
+    </w:p>
+    <w:p>
+      <w:pPr>
+        <w:jc w:val="both"/>
+        <w:rPr>
+          <w:sz w:val="24"/>
+          <w:szCs w:val="24"/>
+        </w:rPr>
+      </w:pPr>
+      <w:r>
+        <w:rPr>
+          <w:noProof/>
+        </w:rPr>
+        <w:pict w14:anchorId="42CA0737">
+          <v:shape id="_x0000_i1110" type="#_x0000_t75" style="width:315pt;height:232.5pt;visibility:visible;mso-wrap-style:square">
+            <v:imagedata r:id="rId31" o:title=""/>
+          </v:shape>
+        </w:pict>
+      </w:r>
+    </w:p>
+    <w:p>
+      <w:pPr>
+        <w:jc w:val="both"/>
+        <w:rPr>
+          <w:sz w:val="24"/>
+          <w:szCs w:val="24"/>
+        </w:rPr>
+      </w:pPr>
+      <w:r>
+        <w:rPr>
+          <w:noProof/>
+        </w:rPr>
+        <w:lastRenderedPageBreak/>
+        <w:pict w14:anchorId="0BC8E4EA">
+          <v:shape id="_x0000_i1120" type="#_x0000_t75" style="width:337.5pt;height:71.25pt;visibility:visible;mso-wrap-style:square">
+            <v:imagedata r:id="rId32" o:title=""/>
+          </v:shape>
+        </w:pict>
+      </w:r>
     </w:p>
     <w:p>
       <w:pPr>
@@ -3608,23 +3599,7 @@
           <w:sz w:val="24"/>
           <w:szCs w:val="24"/>
         </w:rPr>
-        <w:t xml:space="preserve"> (pág.363) do livro “Introduction to JAVA Programming</w:t>
-      </w:r>
-      <w:proofErr w:type="gramStart"/>
-      <w:r>
-        <w:rPr>
-          <w:sz w:val="24"/>
-          <w:szCs w:val="24"/>
-        </w:rPr>
-        <w:t>” ,</w:t>
-      </w:r>
-      <w:proofErr w:type="gramEnd"/>
-      <w:r>
-        <w:rPr>
-          <w:sz w:val="24"/>
-          <w:szCs w:val="24"/>
-        </w:rPr>
-        <w:t xml:space="preserve"> Y. Daniel Liang, 2014</w:t>
+        <w:t xml:space="preserve"> (pág.363) do livro “Introduction to JAVA Programming” , Y. Daniel Liang, 2014</w:t>
       </w:r>
       <w:r>
         <w:rPr>
@@ -3692,7 +3667,7 @@
         <w:lastRenderedPageBreak/>
         <w:pict w14:anchorId="3E7DE491">
           <v:shape id="Imagem 1" o:spid="_x0000_i1026" type="#_x0000_t75" style="width:441.75pt;height:415.5pt;visibility:visible">
-            <v:imagedata r:id="rId30" o:title=""/>
+            <v:imagedata r:id="rId33" o:title=""/>
           </v:shape>
         </w:pict>
       </w:r>
@@ -3705,7 +3680,7 @@
       </w:r>
     </w:p>
     <w:sectPr>
-      <w:headerReference w:type="default" r:id="rId31"/>
+      <w:headerReference w:type="default" r:id="rId34"/>
       <w:pgSz w:w="12240" w:h="15840"/>
       <w:pgMar w:top="1417" w:right="1701" w:bottom="1417" w:left="1701" w:header="720" w:footer="720" w:gutter="0"/>
       <w:cols w:space="720"/>

--- a/Java/RicardoWillianPontesdaSilva-Prova-Java-Liang.docx
+++ b/Java/RicardoWillianPontesdaSilva-Prova-Java-Liang.docx
@@ -956,7 +956,47 @@
           <w:sz w:val="26"/>
           <w:szCs w:val="26"/>
         </w:rPr>
-        <w:t>O Garbage Collection ou coleta de lixo é usado em várias linguagens de programação, como Java e Python, para limpar a memória, atuando de forma a buscar objetos que não estão sendo usados, após achar esses objetos que são considerados lixo, eles são removidos da memória para que ela seja limpa.</w:t>
+        <w:t xml:space="preserve">O </w:t>
+      </w:r>
+      <w:proofErr w:type="spellStart"/>
+      <w:r>
+        <w:rPr>
+          <w:b/>
+          <w:bCs/>
+          <w:sz w:val="26"/>
+          <w:szCs w:val="26"/>
+        </w:rPr>
+        <w:t>Garbage</w:t>
+      </w:r>
+      <w:proofErr w:type="spellEnd"/>
+      <w:r>
+        <w:rPr>
+          <w:b/>
+          <w:bCs/>
+          <w:sz w:val="26"/>
+          <w:szCs w:val="26"/>
+        </w:rPr>
+        <w:t xml:space="preserve"> </w:t>
+      </w:r>
+      <w:proofErr w:type="spellStart"/>
+      <w:r>
+        <w:rPr>
+          <w:b/>
+          <w:bCs/>
+          <w:sz w:val="26"/>
+          <w:szCs w:val="26"/>
+        </w:rPr>
+        <w:t>Collection</w:t>
+      </w:r>
+      <w:proofErr w:type="spellEnd"/>
+      <w:r>
+        <w:rPr>
+          <w:b/>
+          <w:bCs/>
+          <w:sz w:val="26"/>
+          <w:szCs w:val="26"/>
+        </w:rPr>
+        <w:t xml:space="preserve"> ou coleta de lixo é usado em várias linguagens de programação, como Java e Python, para limpar a memória, atuando de forma a buscar objetos que não estão sendo usados, após achar esses objetos que são considerados lixo, eles são removidos da memória para que ela seja limpa.</w:t>
       </w:r>
     </w:p>
     <w:p>
@@ -3027,6 +3067,7 @@
         </w:rPr>
         <w:t xml:space="preserve"> pontos</w:t>
       </w:r>
+      <w:proofErr w:type="gramStart"/>
       <w:r>
         <w:rPr>
           <w:b/>
@@ -3041,7 +3082,15 @@
           <w:sz w:val="24"/>
           <w:szCs w:val="24"/>
         </w:rPr>
-        <w:t>Para cada caso da questão 2, escrever um programa JAVA, mostrando as classes, as operações (métodos), a criação de objetos e outras características da Programação Orientada a Objetos.</w:t>
+        <w:t>Para</w:t>
+      </w:r>
+      <w:proofErr w:type="gramEnd"/>
+      <w:r>
+        <w:rPr>
+          <w:sz w:val="24"/>
+          <w:szCs w:val="24"/>
+        </w:rPr>
+        <w:t xml:space="preserve"> cada caso da questão 2, escrever um programa JAVA, mostrando as classes, as operações (métodos), a criação de objetos e outras características da Programação Orientada a Objetos.</w:t>
       </w:r>
     </w:p>
     <w:p>
@@ -3482,6 +3531,83 @@
           <w:szCs w:val="24"/>
         </w:rPr>
       </w:pPr>
+      <w:r>
+        <w:rPr>
+          <w:noProof/>
+        </w:rPr>
+        <w:pict w14:anchorId="6299E6FF">
+          <v:shape id="_x0000_i1122" type="#_x0000_t75" style="width:441.75pt;height:358.5pt;visibility:visible;mso-wrap-style:square">
+            <v:imagedata r:id="rId33" o:title=""/>
+          </v:shape>
+        </w:pict>
+      </w:r>
+    </w:p>
+    <w:p>
+      <w:pPr>
+        <w:jc w:val="both"/>
+        <w:rPr>
+          <w:sz w:val="24"/>
+          <w:szCs w:val="24"/>
+        </w:rPr>
+      </w:pPr>
+      <w:r>
+        <w:rPr>
+          <w:noProof/>
+        </w:rPr>
+        <w:lastRenderedPageBreak/>
+        <w:pict w14:anchorId="2AD12CC2">
+          <v:shape id="_x0000_i1124" type="#_x0000_t75" style="width:441.75pt;height:208.5pt;visibility:visible;mso-wrap-style:square">
+            <v:imagedata r:id="rId34" o:title=""/>
+          </v:shape>
+        </w:pict>
+      </w:r>
+    </w:p>
+    <w:p>
+      <w:pPr>
+        <w:jc w:val="both"/>
+        <w:rPr>
+          <w:sz w:val="24"/>
+          <w:szCs w:val="24"/>
+        </w:rPr>
+      </w:pPr>
+      <w:r>
+        <w:rPr>
+          <w:noProof/>
+        </w:rPr>
+        <w:pict w14:anchorId="7A095EFB">
+          <v:shape id="_x0000_i1126" type="#_x0000_t75" style="width:441.75pt;height:206.25pt;visibility:visible;mso-wrap-style:square">
+            <v:imagedata r:id="rId35" o:title=""/>
+          </v:shape>
+        </w:pict>
+      </w:r>
+    </w:p>
+    <w:p>
+      <w:pPr>
+        <w:jc w:val="both"/>
+        <w:rPr>
+          <w:sz w:val="24"/>
+          <w:szCs w:val="24"/>
+        </w:rPr>
+      </w:pPr>
+      <w:r>
+        <w:rPr>
+          <w:noProof/>
+        </w:rPr>
+        <w:pict w14:anchorId="0A91E615">
+          <v:shape id="_x0000_i1128" type="#_x0000_t75" style="width:441.75pt;height:99pt;visibility:visible;mso-wrap-style:square">
+            <v:imagedata r:id="rId36" o:title=""/>
+          </v:shape>
+        </w:pict>
+      </w:r>
+    </w:p>
+    <w:p>
+      <w:pPr>
+        <w:jc w:val="both"/>
+        <w:rPr>
+          <w:sz w:val="24"/>
+          <w:szCs w:val="24"/>
+        </w:rPr>
+      </w:pPr>
     </w:p>
     <w:p>
       <w:pPr>
@@ -3520,6 +3646,73 @@
           <w:szCs w:val="24"/>
         </w:rPr>
       </w:pPr>
+      <w:r>
+        <w:rPr>
+          <w:noProof/>
+        </w:rPr>
+        <w:lastRenderedPageBreak/>
+        <w:pict w14:anchorId="000CADF0">
+          <v:shape id="_x0000_i1130" type="#_x0000_t75" style="width:441.75pt;height:267.75pt;visibility:visible;mso-wrap-style:square">
+            <v:imagedata r:id="rId37" o:title=""/>
+          </v:shape>
+        </w:pict>
+      </w:r>
+    </w:p>
+    <w:p>
+      <w:pPr>
+        <w:jc w:val="both"/>
+        <w:rPr>
+          <w:sz w:val="24"/>
+          <w:szCs w:val="24"/>
+        </w:rPr>
+      </w:pPr>
+      <w:r>
+        <w:rPr>
+          <w:noProof/>
+        </w:rPr>
+        <w:pict w14:anchorId="69440FC5">
+          <v:shape id="_x0000_i1132" type="#_x0000_t75" style="width:441.75pt;height:185.25pt;visibility:visible;mso-wrap-style:square">
+            <v:imagedata r:id="rId38" o:title=""/>
+          </v:shape>
+        </w:pict>
+      </w:r>
+    </w:p>
+    <w:p>
+      <w:pPr>
+        <w:jc w:val="both"/>
+        <w:rPr>
+          <w:sz w:val="24"/>
+          <w:szCs w:val="24"/>
+        </w:rPr>
+      </w:pPr>
+      <w:r>
+        <w:rPr>
+          <w:noProof/>
+        </w:rPr>
+        <w:pict w14:anchorId="7E00335F">
+          <v:shape id="_x0000_i1134" type="#_x0000_t75" style="width:441.75pt;height:189.75pt;visibility:visible;mso-wrap-style:square">
+            <v:imagedata r:id="rId39" o:title=""/>
+          </v:shape>
+        </w:pict>
+      </w:r>
+    </w:p>
+    <w:p>
+      <w:pPr>
+        <w:jc w:val="both"/>
+        <w:rPr>
+          <w:sz w:val="24"/>
+          <w:szCs w:val="24"/>
+        </w:rPr>
+      </w:pPr>
+    </w:p>
+    <w:p>
+      <w:pPr>
+        <w:jc w:val="both"/>
+        <w:rPr>
+          <w:sz w:val="24"/>
+          <w:szCs w:val="24"/>
+        </w:rPr>
+      </w:pPr>
     </w:p>
     <w:p>
       <w:pPr>
@@ -3599,7 +3792,23 @@
           <w:sz w:val="24"/>
           <w:szCs w:val="24"/>
         </w:rPr>
-        <w:t xml:space="preserve"> (pág.363) do livro “Introduction to JAVA Programming” , Y. Daniel Liang, 2014</w:t>
+        <w:t xml:space="preserve"> (pág.363) do livro “Introduction to JAVA Programming</w:t>
+      </w:r>
+      <w:proofErr w:type="gramStart"/>
+      <w:r>
+        <w:rPr>
+          <w:sz w:val="24"/>
+          <w:szCs w:val="24"/>
+        </w:rPr>
+        <w:t>” ,</w:t>
+      </w:r>
+      <w:proofErr w:type="gramEnd"/>
+      <w:r>
+        <w:rPr>
+          <w:sz w:val="24"/>
+          <w:szCs w:val="24"/>
+        </w:rPr>
+        <w:t xml:space="preserve"> Y. Daniel Liang, 2014</w:t>
       </w:r>
       <w:r>
         <w:rPr>
@@ -3667,7 +3876,7 @@
         <w:lastRenderedPageBreak/>
         <w:pict w14:anchorId="3E7DE491">
           <v:shape id="Imagem 1" o:spid="_x0000_i1026" type="#_x0000_t75" style="width:441.75pt;height:415.5pt;visibility:visible">
-            <v:imagedata r:id="rId33" o:title=""/>
+            <v:imagedata r:id="rId40" o:title=""/>
           </v:shape>
         </w:pict>
       </w:r>
@@ -3680,7 +3889,7 @@
       </w:r>
     </w:p>
     <w:sectPr>
-      <w:headerReference w:type="default" r:id="rId34"/>
+      <w:headerReference w:type="default" r:id="rId41"/>
       <w:pgSz w:w="12240" w:h="15840"/>
       <w:pgMar w:top="1417" w:right="1701" w:bottom="1417" w:left="1701" w:header="720" w:footer="720" w:gutter="0"/>
       <w:cols w:space="720"/>

--- a/Java/RicardoWillianPontesdaSilva-Prova-Java-Liang.docx
+++ b/Java/RicardoWillianPontesdaSilva-Prova-Java-Liang.docx
@@ -956,47 +956,7 @@
           <w:sz w:val="26"/>
           <w:szCs w:val="26"/>
         </w:rPr>
-        <w:t xml:space="preserve">O </w:t>
-      </w:r>
-      <w:proofErr w:type="spellStart"/>
-      <w:r>
-        <w:rPr>
-          <w:b/>
-          <w:bCs/>
-          <w:sz w:val="26"/>
-          <w:szCs w:val="26"/>
-        </w:rPr>
-        <w:t>Garbage</w:t>
-      </w:r>
-      <w:proofErr w:type="spellEnd"/>
-      <w:r>
-        <w:rPr>
-          <w:b/>
-          <w:bCs/>
-          <w:sz w:val="26"/>
-          <w:szCs w:val="26"/>
-        </w:rPr>
-        <w:t xml:space="preserve"> </w:t>
-      </w:r>
-      <w:proofErr w:type="spellStart"/>
-      <w:r>
-        <w:rPr>
-          <w:b/>
-          <w:bCs/>
-          <w:sz w:val="26"/>
-          <w:szCs w:val="26"/>
-        </w:rPr>
-        <w:t>Collection</w:t>
-      </w:r>
-      <w:proofErr w:type="spellEnd"/>
-      <w:r>
-        <w:rPr>
-          <w:b/>
-          <w:bCs/>
-          <w:sz w:val="26"/>
-          <w:szCs w:val="26"/>
-        </w:rPr>
-        <w:t xml:space="preserve"> ou coleta de lixo é usado em várias linguagens de programação, como Java e Python, para limpar a memória, atuando de forma a buscar objetos que não estão sendo usados, após achar esses objetos que são considerados lixo, eles são removidos da memória para que ela seja limpa.</w:t>
+        <w:t>O Garbage Collection ou coleta de lixo é usado em várias linguagens de programação, como Java e Python, para limpar a memória, atuando de forma a buscar objetos que não estão sendo usados, após achar esses objetos que são considerados lixo, eles são removidos da memória para que ela seja limpa.</w:t>
       </w:r>
     </w:p>
     <w:p>
@@ -3067,7 +3027,6 @@
         </w:rPr>
         <w:t xml:space="preserve"> pontos</w:t>
       </w:r>
-      <w:proofErr w:type="gramStart"/>
       <w:r>
         <w:rPr>
           <w:b/>
@@ -3082,15 +3041,7 @@
           <w:sz w:val="24"/>
           <w:szCs w:val="24"/>
         </w:rPr>
-        <w:t>Para</w:t>
-      </w:r>
-      <w:proofErr w:type="gramEnd"/>
-      <w:r>
-        <w:rPr>
-          <w:sz w:val="24"/>
-          <w:szCs w:val="24"/>
-        </w:rPr>
-        <w:t xml:space="preserve"> cada caso da questão 2, escrever um programa JAVA, mostrando as classes, as operações (métodos), a criação de objetos e outras características da Programação Orientada a Objetos.</w:t>
+        <w:t>Para cada caso da questão 2, escrever um programa JAVA, mostrando as classes, as operações (métodos), a criação de objetos e outras características da Programação Orientada a Objetos.</w:t>
       </w:r>
     </w:p>
     <w:p>
@@ -3792,23 +3743,7 @@
           <w:sz w:val="24"/>
           <w:szCs w:val="24"/>
         </w:rPr>
-        <w:t xml:space="preserve"> (pág.363) do livro “Introduction to JAVA Programming</w:t>
-      </w:r>
-      <w:proofErr w:type="gramStart"/>
-      <w:r>
-        <w:rPr>
-          <w:sz w:val="24"/>
-          <w:szCs w:val="24"/>
-        </w:rPr>
-        <w:t>” ,</w:t>
-      </w:r>
-      <w:proofErr w:type="gramEnd"/>
-      <w:r>
-        <w:rPr>
-          <w:sz w:val="24"/>
-          <w:szCs w:val="24"/>
-        </w:rPr>
-        <w:t xml:space="preserve"> Y. Daniel Liang, 2014</w:t>
+        <w:t xml:space="preserve"> (pág.363) do livro “Introduction to JAVA Programming” , Y. Daniel Liang, 2014</w:t>
       </w:r>
       <w:r>
         <w:rPr>
@@ -3887,9 +3822,326 @@
         </w:rPr>
         <w:br/>
       </w:r>
+      <w:r>
+        <w:rPr>
+          <w:b/>
+          <w:bCs/>
+          <w:sz w:val="26"/>
+          <w:szCs w:val="26"/>
+        </w:rPr>
+        <w:t>9.10:</w:t>
+      </w:r>
+    </w:p>
+    <w:p>
+      <w:pPr>
+        <w:jc w:val="both"/>
+        <w:rPr>
+          <w:sz w:val="24"/>
+          <w:szCs w:val="24"/>
+        </w:rPr>
+      </w:pPr>
+    </w:p>
+    <w:p>
+      <w:pPr>
+        <w:jc w:val="both"/>
+        <w:rPr>
+          <w:sz w:val="24"/>
+          <w:szCs w:val="24"/>
+        </w:rPr>
+      </w:pPr>
+      <w:r>
+        <w:rPr>
+          <w:noProof/>
+        </w:rPr>
+        <w:lastRenderedPageBreak/>
+        <w:pict w14:anchorId="35663A26">
+          <v:shape id="_x0000_i1139" type="#_x0000_t75" style="width:441.75pt;height:425.25pt;visibility:visible;mso-wrap-style:square">
+            <v:imagedata r:id="rId41" o:title=""/>
+          </v:shape>
+        </w:pict>
+      </w:r>
+    </w:p>
+    <w:p>
+      <w:pPr>
+        <w:jc w:val="both"/>
+        <w:rPr>
+          <w:sz w:val="24"/>
+          <w:szCs w:val="24"/>
+        </w:rPr>
+      </w:pPr>
+      <w:r>
+        <w:rPr>
+          <w:noProof/>
+        </w:rPr>
+        <w:lastRenderedPageBreak/>
+        <w:pict w14:anchorId="2F449D53">
+          <v:shape id="_x0000_i1141" type="#_x0000_t75" style="width:441.75pt;height:427.5pt;visibility:visible;mso-wrap-style:square">
+            <v:imagedata r:id="rId42" o:title=""/>
+          </v:shape>
+        </w:pict>
+      </w:r>
+    </w:p>
+    <w:p>
+      <w:pPr>
+        <w:jc w:val="both"/>
+        <w:rPr>
+          <w:sz w:val="24"/>
+          <w:szCs w:val="24"/>
+        </w:rPr>
+      </w:pPr>
+      <w:r>
+        <w:rPr>
+          <w:noProof/>
+        </w:rPr>
+        <w:lastRenderedPageBreak/>
+        <w:pict w14:anchorId="4F77DD91">
+          <v:shape id="_x0000_i1143" type="#_x0000_t75" style="width:441.75pt;height:412.5pt;visibility:visible;mso-wrap-style:square">
+            <v:imagedata r:id="rId43" o:title=""/>
+          </v:shape>
+        </w:pict>
+      </w:r>
+    </w:p>
+    <w:p>
+      <w:pPr>
+        <w:jc w:val="both"/>
+        <w:rPr>
+          <w:sz w:val="24"/>
+          <w:szCs w:val="24"/>
+        </w:rPr>
+      </w:pPr>
+      <w:r>
+        <w:rPr>
+          <w:noProof/>
+        </w:rPr>
+        <w:pict w14:anchorId="1D08F836">
+          <v:shape id="_x0000_i1145" type="#_x0000_t75" style="width:434.25pt;height:45.75pt;visibility:visible;mso-wrap-style:square">
+            <v:imagedata r:id="rId44" o:title=""/>
+          </v:shape>
+        </w:pict>
+      </w:r>
+    </w:p>
+    <w:p>
+      <w:pPr>
+        <w:jc w:val="both"/>
+        <w:rPr>
+          <w:sz w:val="24"/>
+          <w:szCs w:val="24"/>
+        </w:rPr>
+      </w:pPr>
+      <w:r>
+        <w:rPr>
+          <w:noProof/>
+        </w:rPr>
+        <w:pict w14:anchorId="7221E35B">
+          <v:shape id="_x0000_i1147" type="#_x0000_t75" style="width:441.75pt;height:109.5pt;visibility:visible;mso-wrap-style:square">
+            <v:imagedata r:id="rId45" o:title=""/>
+          </v:shape>
+        </w:pict>
+      </w:r>
+    </w:p>
+    <w:p>
+      <w:pPr>
+        <w:jc w:val="both"/>
+        <w:rPr>
+          <w:sz w:val="24"/>
+          <w:szCs w:val="24"/>
+        </w:rPr>
+      </w:pPr>
+    </w:p>
+    <w:p>
+      <w:pPr>
+        <w:jc w:val="both"/>
+        <w:rPr>
+          <w:sz w:val="24"/>
+          <w:szCs w:val="24"/>
+        </w:rPr>
+      </w:pPr>
+    </w:p>
+    <w:p>
+      <w:pPr>
+        <w:jc w:val="both"/>
+        <w:rPr>
+          <w:sz w:val="24"/>
+          <w:szCs w:val="24"/>
+        </w:rPr>
+      </w:pPr>
+    </w:p>
+    <w:p>
+      <w:pPr>
+        <w:jc w:val="both"/>
+        <w:rPr>
+          <w:sz w:val="24"/>
+          <w:szCs w:val="24"/>
+        </w:rPr>
+      </w:pPr>
+    </w:p>
+    <w:p>
+      <w:pPr>
+        <w:jc w:val="both"/>
+        <w:rPr>
+          <w:sz w:val="24"/>
+          <w:szCs w:val="24"/>
+        </w:rPr>
+      </w:pPr>
+    </w:p>
+    <w:p>
+      <w:pPr>
+        <w:jc w:val="both"/>
+        <w:rPr>
+          <w:b/>
+          <w:bCs/>
+          <w:sz w:val="26"/>
+          <w:szCs w:val="26"/>
+        </w:rPr>
+      </w:pPr>
+      <w:r>
+        <w:rPr>
+          <w:b/>
+          <w:bCs/>
+          <w:sz w:val="26"/>
+          <w:szCs w:val="26"/>
+        </w:rPr>
+        <w:lastRenderedPageBreak/>
+        <w:t>9.11</w:t>
+      </w:r>
+    </w:p>
+    <w:p>
+      <w:pPr>
+        <w:jc w:val="both"/>
+        <w:rPr>
+          <w:sz w:val="24"/>
+          <w:szCs w:val="24"/>
+        </w:rPr>
+      </w:pPr>
+    </w:p>
+    <w:p>
+      <w:pPr>
+        <w:jc w:val="both"/>
+        <w:rPr>
+          <w:sz w:val="24"/>
+          <w:szCs w:val="24"/>
+        </w:rPr>
+      </w:pPr>
+      <w:r>
+        <w:rPr>
+          <w:noProof/>
+        </w:rPr>
+        <w:pict w14:anchorId="5C87551A">
+          <v:shape id="_x0000_i1149" type="#_x0000_t75" style="width:441.75pt;height:390pt;visibility:visible;mso-wrap-style:square">
+            <v:imagedata r:id="rId46" o:title=""/>
+          </v:shape>
+        </w:pict>
+      </w:r>
+    </w:p>
+    <w:p>
+      <w:pPr>
+        <w:jc w:val="both"/>
+        <w:rPr>
+          <w:sz w:val="24"/>
+          <w:szCs w:val="24"/>
+        </w:rPr>
+      </w:pPr>
+      <w:r>
+        <w:rPr>
+          <w:noProof/>
+        </w:rPr>
+        <w:pict w14:anchorId="0AED47D6">
+          <v:shape id="_x0000_i1151" type="#_x0000_t75" style="width:434.25pt;height:102.75pt;visibility:visible;mso-wrap-style:square">
+            <v:imagedata r:id="rId47" o:title=""/>
+          </v:shape>
+        </w:pict>
+      </w:r>
+    </w:p>
+    <w:p>
+      <w:pPr>
+        <w:jc w:val="both"/>
+        <w:rPr>
+          <w:sz w:val="24"/>
+          <w:szCs w:val="24"/>
+        </w:rPr>
+      </w:pPr>
+      <w:r>
+        <w:rPr>
+          <w:noProof/>
+        </w:rPr>
+        <w:lastRenderedPageBreak/>
+        <w:pict w14:anchorId="5990D839">
+          <v:shape id="_x0000_i1159" type="#_x0000_t75" style="width:441.75pt;height:439.5pt;visibility:visible;mso-wrap-style:square">
+            <v:imagedata r:id="rId48" o:title=""/>
+          </v:shape>
+        </w:pict>
+      </w:r>
+    </w:p>
+    <w:p>
+      <w:pPr>
+        <w:jc w:val="both"/>
+        <w:rPr>
+          <w:sz w:val="24"/>
+          <w:szCs w:val="24"/>
+        </w:rPr>
+      </w:pPr>
+      <w:r>
+        <w:rPr>
+          <w:noProof/>
+        </w:rPr>
+        <w:lastRenderedPageBreak/>
+        <w:pict w14:anchorId="38CB2EBB">
+          <v:shape id="_x0000_i1161" type="#_x0000_t75" style="width:429.75pt;height:439.5pt;visibility:visible;mso-wrap-style:square">
+            <v:imagedata r:id="rId49" o:title=""/>
+          </v:shape>
+        </w:pict>
+      </w:r>
+    </w:p>
+    <w:p>
+      <w:pPr>
+        <w:jc w:val="both"/>
+        <w:rPr>
+          <w:sz w:val="24"/>
+          <w:szCs w:val="24"/>
+        </w:rPr>
+      </w:pPr>
+      <w:r>
+        <w:rPr>
+          <w:noProof/>
+        </w:rPr>
+        <w:lastRenderedPageBreak/>
+        <w:pict w14:anchorId="7108AC09">
+          <v:shape id="_x0000_i1163" type="#_x0000_t75" style="width:441.75pt;height:266.25pt;visibility:visible;mso-wrap-style:square">
+            <v:imagedata r:id="rId50" o:title=""/>
+          </v:shape>
+        </w:pict>
+      </w:r>
+    </w:p>
+    <w:p>
+      <w:pPr>
+        <w:jc w:val="both"/>
+        <w:rPr>
+          <w:sz w:val="24"/>
+          <w:szCs w:val="24"/>
+        </w:rPr>
+      </w:pPr>
+      <w:r>
+        <w:rPr>
+          <w:noProof/>
+        </w:rPr>
+        <w:pict w14:anchorId="7884EFAF">
+          <v:shape id="_x0000_i1165" type="#_x0000_t75" style="width:441.75pt;height:129.75pt;visibility:visible;mso-wrap-style:square">
+            <v:imagedata r:id="rId51" o:title=""/>
+          </v:shape>
+        </w:pict>
+      </w:r>
+    </w:p>
+    <w:p>
+      <w:pPr>
+        <w:jc w:val="both"/>
+        <w:rPr>
+          <w:sz w:val="24"/>
+          <w:szCs w:val="24"/>
+        </w:rPr>
+      </w:pPr>
     </w:p>
     <w:sectPr>
-      <w:headerReference w:type="default" r:id="rId41"/>
+      <w:headerReference w:type="default" r:id="rId52"/>
       <w:pgSz w:w="12240" w:h="15840"/>
       <w:pgMar w:top="1417" w:right="1701" w:bottom="1417" w:left="1701" w:header="720" w:footer="720" w:gutter="0"/>
       <w:cols w:space="720"/>

--- a/Java/RicardoWillianPontesdaSilva-Prova-Java-Liang.docx
+++ b/Java/RicardoWillianPontesdaSilva-Prova-Java-Liang.docx
@@ -14,8 +14,8 @@
         <w:tblLook w:val="01E0" w:firstRow="1" w:lastRow="1" w:firstColumn="1" w:lastColumn="1" w:noHBand="0" w:noVBand="0"/>
       </w:tblPr>
       <w:tblGrid>
-        <w:gridCol w:w="3457"/>
-        <w:gridCol w:w="5489"/>
+        <w:gridCol w:w="3456"/>
+        <w:gridCol w:w="5490"/>
       </w:tblGrid>
       <w:tr>
         <w:tc>
@@ -90,7 +90,15 @@
               <w:t xml:space="preserve">: </w:t>
             </w:r>
             <w:r>
-              <w:t xml:space="preserve"> Dr. Ausberto S. Castro V.</w:t>
+              <w:t xml:space="preserve"> Dr. </w:t>
+            </w:r>
+            <w:proofErr w:type="spellStart"/>
+            <w:r>
+              <w:t>Ausberto</w:t>
+            </w:r>
+            <w:proofErr w:type="spellEnd"/>
+            <w:r>
+              <w:t xml:space="preserve"> S. Castro V.</w:t>
             </w:r>
           </w:p>
           <w:p/>
@@ -144,6 +152,7 @@
           <w:u w:val="single"/>
         </w:rPr>
       </w:pPr>
+      <w:proofErr w:type="gramStart"/>
       <w:r>
         <w:rPr>
           <w:b/>
@@ -184,6 +193,7 @@
         </w:rPr>
         <w:t>JAVA</w:t>
       </w:r>
+      <w:proofErr w:type="gramEnd"/>
     </w:p>
     <w:p>
       <w:pPr>
@@ -534,7 +544,7 @@
           <w:noProof/>
         </w:rPr>
         <w:pict w14:anchorId="0040A2F1">
-          <v:shape id="Picture 1" o:spid="_x0000_i1027" type="#_x0000_t75" style="width:408.75pt;height:212.25pt;visibility:visible;mso-wrap-style:square">
+          <v:shape id="Picture 1" o:spid="_x0000_i1026" type="#_x0000_t75" style="width:408.75pt;height:212.25pt;visibility:visible;mso-wrap-style:square">
             <v:imagedata r:id="rId8" o:title=""/>
           </v:shape>
         </w:pict>
@@ -639,7 +649,7 @@
           <w:noProof/>
         </w:rPr>
         <w:pict w14:anchorId="28B70871">
-          <v:shape id="_x0000_i1029" type="#_x0000_t75" style="width:353.25pt;height:438.75pt;visibility:visible;mso-wrap-style:square">
+          <v:shape id="_x0000_i1027" type="#_x0000_t75" style="width:353.25pt;height:438.75pt;visibility:visible;mso-wrap-style:square">
             <v:imagedata r:id="rId9" o:title=""/>
           </v:shape>
         </w:pict>
@@ -776,7 +786,7 @@
           <w:noProof/>
         </w:rPr>
         <w:pict w14:anchorId="4392917E">
-          <v:shape id="_x0000_i1031" type="#_x0000_t75" style="width:408.75pt;height:212.25pt;visibility:visible;mso-wrap-style:square">
+          <v:shape id="_x0000_i1028" type="#_x0000_t75" style="width:408.75pt;height:212.25pt;visibility:visible;mso-wrap-style:square">
             <v:imagedata r:id="rId8" o:title=""/>
           </v:shape>
         </w:pict>
@@ -956,7 +966,47 @@
           <w:sz w:val="26"/>
           <w:szCs w:val="26"/>
         </w:rPr>
-        <w:t>O Garbage Collection ou coleta de lixo é usado em várias linguagens de programação, como Java e Python, para limpar a memória, atuando de forma a buscar objetos que não estão sendo usados, após achar esses objetos que são considerados lixo, eles são removidos da memória para que ela seja limpa.</w:t>
+        <w:t xml:space="preserve">O </w:t>
+      </w:r>
+      <w:proofErr w:type="spellStart"/>
+      <w:r>
+        <w:rPr>
+          <w:b/>
+          <w:bCs/>
+          <w:sz w:val="26"/>
+          <w:szCs w:val="26"/>
+        </w:rPr>
+        <w:t>Garbage</w:t>
+      </w:r>
+      <w:proofErr w:type="spellEnd"/>
+      <w:r>
+        <w:rPr>
+          <w:b/>
+          <w:bCs/>
+          <w:sz w:val="26"/>
+          <w:szCs w:val="26"/>
+        </w:rPr>
+        <w:t xml:space="preserve"> </w:t>
+      </w:r>
+      <w:proofErr w:type="spellStart"/>
+      <w:r>
+        <w:rPr>
+          <w:b/>
+          <w:bCs/>
+          <w:sz w:val="26"/>
+          <w:szCs w:val="26"/>
+        </w:rPr>
+        <w:t>Collection</w:t>
+      </w:r>
+      <w:proofErr w:type="spellEnd"/>
+      <w:r>
+        <w:rPr>
+          <w:b/>
+          <w:bCs/>
+          <w:sz w:val="26"/>
+          <w:szCs w:val="26"/>
+        </w:rPr>
+        <w:t xml:space="preserve"> ou coleta de lixo é usado em várias linguagens de programação, como Java e Python, para limpar a memória, atuando de forma a buscar objetos que não estão sendo usados, após achar esses objetos que são considerados lixo, eles são removidos da memória para que ela seja limpa.</w:t>
       </w:r>
     </w:p>
     <w:p>
@@ -1090,7 +1140,7 @@
           <w:noProof/>
         </w:rPr>
         <w:pict w14:anchorId="23C73A5C">
-          <v:shape id="_x0000_i1032" type="#_x0000_t75" style="width:225pt;height:284.25pt;visibility:visible;mso-wrap-style:square">
+          <v:shape id="_x0000_i1029" type="#_x0000_t75" style="width:225pt;height:284.25pt;visibility:visible;mso-wrap-style:square">
             <v:imagedata r:id="rId10" o:title=""/>
           </v:shape>
         </w:pict>
@@ -1138,7 +1188,7 @@
           <w:noProof/>
         </w:rPr>
         <w:pict w14:anchorId="536CC886">
-          <v:shape id="_x0000_i1036" type="#_x0000_t75" style="width:168.75pt;height:271.5pt;visibility:visible;mso-wrap-style:square">
+          <v:shape id="_x0000_i1030" type="#_x0000_t75" style="width:168.75pt;height:271.5pt;visibility:visible;mso-wrap-style:square">
             <v:imagedata r:id="rId11" o:title="" croptop="1990f" cropbottom="3855f"/>
           </v:shape>
         </w:pict>
@@ -1195,7 +1245,7 @@
           <w:noProof/>
         </w:rPr>
         <w:pict w14:anchorId="37493B8F">
-          <v:shape id="_x0000_i1044" type="#_x0000_t75" style="width:201.75pt;height:264.75pt;visibility:visible;mso-wrap-style:square">
+          <v:shape id="_x0000_i1031" type="#_x0000_t75" style="width:201.75pt;height:264.75pt;visibility:visible;mso-wrap-style:square">
             <v:imagedata r:id="rId12" o:title=""/>
           </v:shape>
         </w:pict>
@@ -1252,7 +1302,7 @@
           <w:noProof/>
         </w:rPr>
         <w:pict w14:anchorId="23AB16E9">
-          <v:shape id="_x0000_i1057" type="#_x0000_t75" style="width:225pt;height:291.75pt;visibility:visible;mso-wrap-style:square">
+          <v:shape id="_x0000_i1032" type="#_x0000_t75" style="width:225pt;height:291.75pt;visibility:visible;mso-wrap-style:square">
             <v:imagedata r:id="rId13" o:title=""/>
           </v:shape>
         </w:pict>
@@ -1309,7 +1359,7 @@
           <w:noProof/>
         </w:rPr>
         <w:pict w14:anchorId="6803031D">
-          <v:shape id="_x0000_i1056" type="#_x0000_t75" style="width:214.5pt;height:287.25pt;visibility:visible;mso-wrap-style:square">
+          <v:shape id="_x0000_i1033" type="#_x0000_t75" style="width:214.5pt;height:287.25pt;visibility:visible;mso-wrap-style:square">
             <v:imagedata r:id="rId14" o:title="" cropbottom="1958f"/>
           </v:shape>
         </w:pict>
@@ -2569,7 +2619,7 @@
           <w:noProof/>
         </w:rPr>
         <w:pict w14:anchorId="0FADD045">
-          <v:shape id="_x0000_i1060" type="#_x0000_t75" style="width:441.75pt;height:262.5pt;visibility:visible;mso-wrap-style:square">
+          <v:shape id="_x0000_i1034" type="#_x0000_t75" style="width:441.75pt;height:262.5pt;visibility:visible;mso-wrap-style:square">
             <v:imagedata r:id="rId15" o:title=""/>
           </v:shape>
         </w:pict>
@@ -2597,7 +2647,7 @@
           <w:noProof/>
         </w:rPr>
         <w:pict w14:anchorId="37A3DBDA">
-          <v:shape id="_x0000_i1062" type="#_x0000_t75" style="width:441.75pt;height:116.25pt;visibility:visible;mso-wrap-style:square">
+          <v:shape id="_x0000_i1035" type="#_x0000_t75" style="width:441.75pt;height:116.25pt;visibility:visible;mso-wrap-style:square">
             <v:imagedata r:id="rId16" o:title=""/>
           </v:shape>
         </w:pict>
@@ -2671,7 +2721,7 @@
         </w:rPr>
         <w:lastRenderedPageBreak/>
         <w:pict w14:anchorId="59B0F340">
-          <v:shape id="_x0000_i1064" type="#_x0000_t75" style="width:441.75pt;height:399.75pt;visibility:visible;mso-wrap-style:square">
+          <v:shape id="_x0000_i1036" type="#_x0000_t75" style="width:441.75pt;height:399.75pt;visibility:visible;mso-wrap-style:square">
             <v:imagedata r:id="rId17" o:title=""/>
           </v:shape>
         </w:pict>
@@ -2699,7 +2749,7 @@
           <w:noProof/>
         </w:rPr>
         <w:pict w14:anchorId="1B5546AC">
-          <v:shape id="_x0000_i1076" type="#_x0000_t75" style="width:442.5pt;height:101.25pt;visibility:visible;mso-wrap-style:square">
+          <v:shape id="_x0000_i1037" type="#_x0000_t75" style="width:442.5pt;height:101.25pt;visibility:visible;mso-wrap-style:square">
             <v:imagedata r:id="rId18" o:title=""/>
           </v:shape>
         </w:pict>
@@ -2836,7 +2886,7 @@
           <w:noProof/>
         </w:rPr>
         <w:pict w14:anchorId="0D655F02">
-          <v:shape id="_x0000_i1085" type="#_x0000_t75" style="width:441.75pt;height:276.75pt;visibility:visible;mso-wrap-style:square">
+          <v:shape id="_x0000_i1038" type="#_x0000_t75" style="width:441.75pt;height:276.75pt;visibility:visible;mso-wrap-style:square">
             <v:imagedata r:id="rId19" o:title=""/>
           </v:shape>
         </w:pict>
@@ -2864,7 +2914,7 @@
           <w:noProof/>
         </w:rPr>
         <w:pict w14:anchorId="12CAF689">
-          <v:shape id="_x0000_i1088" type="#_x0000_t75" style="width:441.75pt;height:114pt;visibility:visible;mso-wrap-style:square">
+          <v:shape id="_x0000_i1039" type="#_x0000_t75" style="width:441.75pt;height:114pt;visibility:visible;mso-wrap-style:square">
             <v:imagedata r:id="rId20" o:title=""/>
           </v:shape>
         </w:pict>
@@ -3027,6 +3077,7 @@
         </w:rPr>
         <w:t xml:space="preserve"> pontos</w:t>
       </w:r>
+      <w:proofErr w:type="gramStart"/>
       <w:r>
         <w:rPr>
           <w:b/>
@@ -3041,7 +3092,15 @@
           <w:sz w:val="24"/>
           <w:szCs w:val="24"/>
         </w:rPr>
-        <w:t>Para cada caso da questão 2, escrever um programa JAVA, mostrando as classes, as operações (métodos), a criação de objetos e outras características da Programação Orientada a Objetos.</w:t>
+        <w:t>Para</w:t>
+      </w:r>
+      <w:proofErr w:type="gramEnd"/>
+      <w:r>
+        <w:rPr>
+          <w:sz w:val="24"/>
+          <w:szCs w:val="24"/>
+        </w:rPr>
+        <w:t xml:space="preserve"> cada caso da questão 2, escrever um programa JAVA, mostrando as classes, as operações (métodos), a criação de objetos e outras características da Programação Orientada a Objetos.</w:t>
       </w:r>
     </w:p>
     <w:p>
@@ -3095,7 +3154,7 @@
           <w:noProof/>
         </w:rPr>
         <w:pict w14:anchorId="5341B309">
-          <v:shape id="_x0000_i1090" type="#_x0000_t75" style="width:441.75pt;height:402pt;visibility:visible;mso-wrap-style:square">
+          <v:shape id="_x0000_i1040" type="#_x0000_t75" style="width:441.75pt;height:402pt;visibility:visible;mso-wrap-style:square">
             <v:imagedata r:id="rId21" o:title=""/>
           </v:shape>
         </w:pict>
@@ -3124,7 +3183,7 @@
         </w:rPr>
         <w:lastRenderedPageBreak/>
         <w:pict w14:anchorId="30A7C43E">
-          <v:shape id="_x0000_i1092" type="#_x0000_t75" style="width:391.5pt;height:251.25pt;visibility:visible;mso-wrap-style:square">
+          <v:shape id="_x0000_i1041" type="#_x0000_t75" style="width:391.5pt;height:251.25pt;visibility:visible;mso-wrap-style:square">
             <v:imagedata r:id="rId22" o:title=""/>
           </v:shape>
         </w:pict>
@@ -3152,7 +3211,7 @@
           <w:noProof/>
         </w:rPr>
         <w:pict w14:anchorId="1530B222">
-          <v:shape id="_x0000_i1094" type="#_x0000_t75" style="width:441.75pt;height:114pt;visibility:visible;mso-wrap-style:square">
+          <v:shape id="_x0000_i1042" type="#_x0000_t75" style="width:441.75pt;height:114pt;visibility:visible;mso-wrap-style:square">
             <v:imagedata r:id="rId23" o:title=""/>
           </v:shape>
         </w:pict>
@@ -3210,7 +3269,7 @@
         </w:rPr>
         <w:lastRenderedPageBreak/>
         <w:pict w14:anchorId="42C7219D">
-          <v:shape id="_x0000_i1096" type="#_x0000_t75" style="width:441.75pt;height:257.25pt;visibility:visible;mso-wrap-style:square">
+          <v:shape id="_x0000_i1043" type="#_x0000_t75" style="width:441.75pt;height:257.25pt;visibility:visible;mso-wrap-style:square">
             <v:imagedata r:id="rId24" o:title=""/>
           </v:shape>
         </w:pict>
@@ -3238,7 +3297,7 @@
           <w:noProof/>
         </w:rPr>
         <w:pict w14:anchorId="116AC4EF">
-          <v:shape id="_x0000_i1098" type="#_x0000_t75" style="width:441.75pt;height:230.25pt;visibility:visible;mso-wrap-style:square">
+          <v:shape id="_x0000_i1044" type="#_x0000_t75" style="width:441.75pt;height:230.25pt;visibility:visible;mso-wrap-style:square">
             <v:imagedata r:id="rId25" o:title=""/>
           </v:shape>
         </w:pict>
@@ -3267,7 +3326,7 @@
         </w:rPr>
         <w:lastRenderedPageBreak/>
         <w:pict w14:anchorId="25C1BE9A">
-          <v:shape id="_x0000_i1100" type="#_x0000_t75" style="width:435.75pt;height:440.25pt;visibility:visible;mso-wrap-style:square">
+          <v:shape id="_x0000_i1045" type="#_x0000_t75" style="width:435.75pt;height:440.25pt;visibility:visible;mso-wrap-style:square">
             <v:imagedata r:id="rId26" o:title=""/>
           </v:shape>
         </w:pict>
@@ -3286,7 +3345,7 @@
           <w:noProof/>
         </w:rPr>
         <w:pict w14:anchorId="2BAC0A5C">
-          <v:shape id="_x0000_i1102" type="#_x0000_t75" style="width:441.75pt;height:63pt;visibility:visible;mso-wrap-style:square">
+          <v:shape id="_x0000_i1046" type="#_x0000_t75" style="width:441.75pt;height:63pt;visibility:visible;mso-wrap-style:square">
             <v:imagedata r:id="rId27" o:title=""/>
           </v:shape>
         </w:pict>
@@ -3314,7 +3373,7 @@
           <w:noProof/>
         </w:rPr>
         <w:pict w14:anchorId="2BAC1250">
-          <v:shape id="_x0000_i1104" type="#_x0000_t75" style="width:441.75pt;height:117pt;visibility:visible;mso-wrap-style:square">
+          <v:shape id="_x0000_i1047" type="#_x0000_t75" style="width:441.75pt;height:117pt;visibility:visible;mso-wrap-style:square">
             <v:imagedata r:id="rId28" o:title=""/>
           </v:shape>
         </w:pict>
@@ -3372,7 +3431,7 @@
           <w:noProof/>
         </w:rPr>
         <w:pict w14:anchorId="58645C0A">
-          <v:shape id="_x0000_i1106" type="#_x0000_t75" style="width:376.5pt;height:234.75pt;visibility:visible;mso-wrap-style:square">
+          <v:shape id="_x0000_i1048" type="#_x0000_t75" style="width:376.5pt;height:234.75pt;visibility:visible;mso-wrap-style:square">
             <v:imagedata r:id="rId29" o:title=""/>
           </v:shape>
         </w:pict>
@@ -3391,7 +3450,7 @@
           <w:noProof/>
         </w:rPr>
         <w:pict w14:anchorId="0027FCDF">
-          <v:shape id="_x0000_i1108" type="#_x0000_t75" style="width:385.5pt;height:149.25pt;visibility:visible;mso-wrap-style:square">
+          <v:shape id="_x0000_i1049" type="#_x0000_t75" style="width:385.5pt;height:149.25pt;visibility:visible;mso-wrap-style:square">
             <v:imagedata r:id="rId30" o:title=""/>
           </v:shape>
         </w:pict>
@@ -3410,7 +3469,7 @@
           <w:noProof/>
         </w:rPr>
         <w:pict w14:anchorId="42CA0737">
-          <v:shape id="_x0000_i1110" type="#_x0000_t75" style="width:315pt;height:232.5pt;visibility:visible;mso-wrap-style:square">
+          <v:shape id="_x0000_i1050" type="#_x0000_t75" style="width:315pt;height:232.5pt;visibility:visible;mso-wrap-style:square">
             <v:imagedata r:id="rId31" o:title=""/>
           </v:shape>
         </w:pict>
@@ -3430,7 +3489,7 @@
         </w:rPr>
         <w:lastRenderedPageBreak/>
         <w:pict w14:anchorId="0BC8E4EA">
-          <v:shape id="_x0000_i1120" type="#_x0000_t75" style="width:337.5pt;height:71.25pt;visibility:visible;mso-wrap-style:square">
+          <v:shape id="_x0000_i1051" type="#_x0000_t75" style="width:337.5pt;height:71.25pt;visibility:visible;mso-wrap-style:square">
             <v:imagedata r:id="rId32" o:title=""/>
           </v:shape>
         </w:pict>
@@ -3487,7 +3546,7 @@
           <w:noProof/>
         </w:rPr>
         <w:pict w14:anchorId="6299E6FF">
-          <v:shape id="_x0000_i1122" type="#_x0000_t75" style="width:441.75pt;height:358.5pt;visibility:visible;mso-wrap-style:square">
+          <v:shape id="_x0000_i1052" type="#_x0000_t75" style="width:441.75pt;height:358.5pt;visibility:visible;mso-wrap-style:square">
             <v:imagedata r:id="rId33" o:title=""/>
           </v:shape>
         </w:pict>
@@ -3507,7 +3566,7 @@
         </w:rPr>
         <w:lastRenderedPageBreak/>
         <w:pict w14:anchorId="2AD12CC2">
-          <v:shape id="_x0000_i1124" type="#_x0000_t75" style="width:441.75pt;height:208.5pt;visibility:visible;mso-wrap-style:square">
+          <v:shape id="_x0000_i1053" type="#_x0000_t75" style="width:441.75pt;height:208.5pt;visibility:visible;mso-wrap-style:square">
             <v:imagedata r:id="rId34" o:title=""/>
           </v:shape>
         </w:pict>
@@ -3526,7 +3585,7 @@
           <w:noProof/>
         </w:rPr>
         <w:pict w14:anchorId="7A095EFB">
-          <v:shape id="_x0000_i1126" type="#_x0000_t75" style="width:441.75pt;height:206.25pt;visibility:visible;mso-wrap-style:square">
+          <v:shape id="_x0000_i1054" type="#_x0000_t75" style="width:441.75pt;height:206.25pt;visibility:visible;mso-wrap-style:square">
             <v:imagedata r:id="rId35" o:title=""/>
           </v:shape>
         </w:pict>
@@ -3545,7 +3604,7 @@
           <w:noProof/>
         </w:rPr>
         <w:pict w14:anchorId="0A91E615">
-          <v:shape id="_x0000_i1128" type="#_x0000_t75" style="width:441.75pt;height:99pt;visibility:visible;mso-wrap-style:square">
+          <v:shape id="_x0000_i1055" type="#_x0000_t75" style="width:441.75pt;height:99pt;visibility:visible;mso-wrap-style:square">
             <v:imagedata r:id="rId36" o:title=""/>
           </v:shape>
         </w:pict>
@@ -3603,7 +3662,7 @@
         </w:rPr>
         <w:lastRenderedPageBreak/>
         <w:pict w14:anchorId="000CADF0">
-          <v:shape id="_x0000_i1130" type="#_x0000_t75" style="width:441.75pt;height:267.75pt;visibility:visible;mso-wrap-style:square">
+          <v:shape id="_x0000_i1056" type="#_x0000_t75" style="width:441.75pt;height:267.75pt;visibility:visible;mso-wrap-style:square">
             <v:imagedata r:id="rId37" o:title=""/>
           </v:shape>
         </w:pict>
@@ -3622,7 +3681,7 @@
           <w:noProof/>
         </w:rPr>
         <w:pict w14:anchorId="69440FC5">
-          <v:shape id="_x0000_i1132" type="#_x0000_t75" style="width:441.75pt;height:185.25pt;visibility:visible;mso-wrap-style:square">
+          <v:shape id="_x0000_i1057" type="#_x0000_t75" style="width:441.75pt;height:185.25pt;visibility:visible;mso-wrap-style:square">
             <v:imagedata r:id="rId38" o:title=""/>
           </v:shape>
         </w:pict>
@@ -3641,7 +3700,7 @@
           <w:noProof/>
         </w:rPr>
         <w:pict w14:anchorId="7E00335F">
-          <v:shape id="_x0000_i1134" type="#_x0000_t75" style="width:441.75pt;height:189.75pt;visibility:visible;mso-wrap-style:square">
+          <v:shape id="_x0000_i1058" type="#_x0000_t75" style="width:441.75pt;height:189.75pt;visibility:visible;mso-wrap-style:square">
             <v:imagedata r:id="rId39" o:title=""/>
           </v:shape>
         </w:pict>
@@ -3743,7 +3802,39 @@
           <w:sz w:val="24"/>
           <w:szCs w:val="24"/>
         </w:rPr>
-        <w:t xml:space="preserve"> (pág.363) do livro “Introduction to JAVA Programming” , Y. Daniel Liang, 2014</w:t>
+        <w:t xml:space="preserve"> (pág.363) do livro “</w:t>
+      </w:r>
+      <w:proofErr w:type="spellStart"/>
+      <w:r>
+        <w:rPr>
+          <w:sz w:val="24"/>
+          <w:szCs w:val="24"/>
+        </w:rPr>
+        <w:t>Introduction</w:t>
+      </w:r>
+      <w:proofErr w:type="spellEnd"/>
+      <w:r>
+        <w:rPr>
+          <w:sz w:val="24"/>
+          <w:szCs w:val="24"/>
+        </w:rPr>
+        <w:t xml:space="preserve"> to JAVA Programming</w:t>
+      </w:r>
+      <w:proofErr w:type="gramStart"/>
+      <w:r>
+        <w:rPr>
+          <w:sz w:val="24"/>
+          <w:szCs w:val="24"/>
+        </w:rPr>
+        <w:t>” ,</w:t>
+      </w:r>
+      <w:proofErr w:type="gramEnd"/>
+      <w:r>
+        <w:rPr>
+          <w:sz w:val="24"/>
+          <w:szCs w:val="24"/>
+        </w:rPr>
+        <w:t xml:space="preserve"> Y. Daniel Liang, 2014</w:t>
       </w:r>
       <w:r>
         <w:rPr>
@@ -3810,7 +3901,7 @@
         </w:rPr>
         <w:lastRenderedPageBreak/>
         <w:pict w14:anchorId="3E7DE491">
-          <v:shape id="Imagem 1" o:spid="_x0000_i1026" type="#_x0000_t75" style="width:441.75pt;height:415.5pt;visibility:visible">
+          <v:shape id="Imagem 1" o:spid="_x0000_i1059" type="#_x0000_t75" style="width:441.75pt;height:415.5pt;visibility:visible">
             <v:imagedata r:id="rId40" o:title=""/>
           </v:shape>
         </w:pict>
@@ -3855,7 +3946,7 @@
         </w:rPr>
         <w:lastRenderedPageBreak/>
         <w:pict w14:anchorId="35663A26">
-          <v:shape id="_x0000_i1139" type="#_x0000_t75" style="width:441.75pt;height:425.25pt;visibility:visible;mso-wrap-style:square">
+          <v:shape id="_x0000_i1060" type="#_x0000_t75" style="width:441.75pt;height:425.25pt;visibility:visible;mso-wrap-style:square">
             <v:imagedata r:id="rId41" o:title=""/>
           </v:shape>
         </w:pict>
@@ -3875,7 +3966,7 @@
         </w:rPr>
         <w:lastRenderedPageBreak/>
         <w:pict w14:anchorId="2F449D53">
-          <v:shape id="_x0000_i1141" type="#_x0000_t75" style="width:441.75pt;height:427.5pt;visibility:visible;mso-wrap-style:square">
+          <v:shape id="_x0000_i1061" type="#_x0000_t75" style="width:441.75pt;height:427.5pt;visibility:visible;mso-wrap-style:square">
             <v:imagedata r:id="rId42" o:title=""/>
           </v:shape>
         </w:pict>
@@ -3895,7 +3986,7 @@
         </w:rPr>
         <w:lastRenderedPageBreak/>
         <w:pict w14:anchorId="4F77DD91">
-          <v:shape id="_x0000_i1143" type="#_x0000_t75" style="width:441.75pt;height:412.5pt;visibility:visible;mso-wrap-style:square">
+          <v:shape id="_x0000_i1062" type="#_x0000_t75" style="width:441.75pt;height:412.5pt;visibility:visible;mso-wrap-style:square">
             <v:imagedata r:id="rId43" o:title=""/>
           </v:shape>
         </w:pict>
@@ -3914,7 +4005,7 @@
           <w:noProof/>
         </w:rPr>
         <w:pict w14:anchorId="1D08F836">
-          <v:shape id="_x0000_i1145" type="#_x0000_t75" style="width:434.25pt;height:45.75pt;visibility:visible;mso-wrap-style:square">
+          <v:shape id="_x0000_i1063" type="#_x0000_t75" style="width:434.25pt;height:45.75pt;visibility:visible;mso-wrap-style:square">
             <v:imagedata r:id="rId44" o:title=""/>
           </v:shape>
         </w:pict>
@@ -3933,7 +4024,7 @@
           <w:noProof/>
         </w:rPr>
         <w:pict w14:anchorId="7221E35B">
-          <v:shape id="_x0000_i1147" type="#_x0000_t75" style="width:441.75pt;height:109.5pt;visibility:visible;mso-wrap-style:square">
+          <v:shape id="_x0000_i1064" type="#_x0000_t75" style="width:441.75pt;height:109.5pt;visibility:visible;mso-wrap-style:square">
             <v:imagedata r:id="rId45" o:title=""/>
           </v:shape>
         </w:pict>
@@ -4027,7 +4118,7 @@
           <w:noProof/>
         </w:rPr>
         <w:pict w14:anchorId="5C87551A">
-          <v:shape id="_x0000_i1149" type="#_x0000_t75" style="width:441.75pt;height:390pt;visibility:visible;mso-wrap-style:square">
+          <v:shape id="_x0000_i1065" type="#_x0000_t75" style="width:441.75pt;height:390pt;visibility:visible;mso-wrap-style:square">
             <v:imagedata r:id="rId46" o:title=""/>
           </v:shape>
         </w:pict>
@@ -4046,7 +4137,7 @@
           <w:noProof/>
         </w:rPr>
         <w:pict w14:anchorId="0AED47D6">
-          <v:shape id="_x0000_i1151" type="#_x0000_t75" style="width:434.25pt;height:102.75pt;visibility:visible;mso-wrap-style:square">
+          <v:shape id="_x0000_i1066" type="#_x0000_t75" style="width:434.25pt;height:102.75pt;visibility:visible;mso-wrap-style:square">
             <v:imagedata r:id="rId47" o:title=""/>
           </v:shape>
         </w:pict>
@@ -4066,7 +4157,7 @@
         </w:rPr>
         <w:lastRenderedPageBreak/>
         <w:pict w14:anchorId="5990D839">
-          <v:shape id="_x0000_i1159" type="#_x0000_t75" style="width:441.75pt;height:439.5pt;visibility:visible;mso-wrap-style:square">
+          <v:shape id="_x0000_i1067" type="#_x0000_t75" style="width:441.75pt;height:439.5pt;visibility:visible;mso-wrap-style:square">
             <v:imagedata r:id="rId48" o:title=""/>
           </v:shape>
         </w:pict>
@@ -4086,7 +4177,7 @@
         </w:rPr>
         <w:lastRenderedPageBreak/>
         <w:pict w14:anchorId="38CB2EBB">
-          <v:shape id="_x0000_i1161" type="#_x0000_t75" style="width:429.75pt;height:439.5pt;visibility:visible;mso-wrap-style:square">
+          <v:shape id="_x0000_i1068" type="#_x0000_t75" style="width:429.75pt;height:439.5pt;visibility:visible;mso-wrap-style:square">
             <v:imagedata r:id="rId49" o:title=""/>
           </v:shape>
         </w:pict>
@@ -4106,7 +4197,7 @@
         </w:rPr>
         <w:lastRenderedPageBreak/>
         <w:pict w14:anchorId="7108AC09">
-          <v:shape id="_x0000_i1163" type="#_x0000_t75" style="width:441.75pt;height:266.25pt;visibility:visible;mso-wrap-style:square">
+          <v:shape id="_x0000_i1069" type="#_x0000_t75" style="width:441.75pt;height:266.25pt;visibility:visible;mso-wrap-style:square">
             <v:imagedata r:id="rId50" o:title=""/>
           </v:shape>
         </w:pict>
@@ -4125,7 +4216,7 @@
           <w:noProof/>
         </w:rPr>
         <w:pict w14:anchorId="7884EFAF">
-          <v:shape id="_x0000_i1165" type="#_x0000_t75" style="width:441.75pt;height:129.75pt;visibility:visible;mso-wrap-style:square">
+          <v:shape id="_x0000_i1070" type="#_x0000_t75" style="width:441.75pt;height:129.75pt;visibility:visible;mso-wrap-style:square">
             <v:imagedata r:id="rId51" o:title=""/>
           </v:shape>
         </w:pict>
